--- a/网易MG比赛-信 游戏设计文档.docx
+++ b/网易MG比赛-信 游戏设计文档.docx
@@ -2916,6 +2916,540 @@
         <w:t>如果不患病，则无事发生或消耗一定的数值。</w:t>
       </w:r>
     </w:p>
+    <w:p>
+      <w:pPr>
+        <w:pStyle w:val="a3"/>
+        <w:numPr>
+          <w:ilvl w:val="1"/>
+          <w:numId w:val="24"/>
+        </w:numPr>
+        <w:ind w:firstLineChars="0"/>
+        <w:rPr>
+          <w:rFonts w:hint="eastAsia"/>
+        </w:rPr>
+      </w:pPr>
+      <w:r>
+        <w:rPr>
+          <w:rFonts w:hint="eastAsia"/>
+        </w:rPr>
+        <w:t>如果患病，则会根据病魔本身的特性，施加</w:t>
+      </w:r>
+      <w:r>
+        <w:rPr>
+          <w:rFonts w:hint="eastAsia"/>
+        </w:rPr>
+        <w:t>若干种病症</w:t>
+      </w:r>
+      <w:r>
+        <w:rPr>
+          <w:rFonts w:hint="eastAsia"/>
+        </w:rPr>
+        <w:t>。</w:t>
+      </w:r>
+    </w:p>
+    <w:p>
+      <w:r>
+        <w:rPr>
+          <w:rFonts w:hint="eastAsia"/>
+        </w:rPr>
+        <w:t>病症</w:t>
+      </w:r>
+      <w:r>
+        <w:rPr>
+          <w:rFonts w:hint="eastAsia"/>
+        </w:rPr>
+        <w:t>：</w:t>
+      </w:r>
+    </w:p>
+    <w:p>
+      <w:pPr>
+        <w:pStyle w:val="a3"/>
+        <w:numPr>
+          <w:ilvl w:val="0"/>
+          <w:numId w:val="31"/>
+        </w:numPr>
+        <w:ind w:firstLineChars="0"/>
+      </w:pPr>
+      <w:r>
+        <w:rPr>
+          <w:rFonts w:hint="eastAsia"/>
+        </w:rPr>
+        <w:t>每种病症对应一个</w:t>
+      </w:r>
+      <w:proofErr w:type="spellStart"/>
+      <w:r>
+        <w:rPr>
+          <w:rFonts w:hint="eastAsia"/>
+        </w:rPr>
+        <w:t>d</w:t>
+      </w:r>
+      <w:r>
+        <w:t>ebuff</w:t>
+      </w:r>
+      <w:proofErr w:type="spellEnd"/>
+      <w:r>
+        <w:rPr>
+          <w:rFonts w:hint="eastAsia"/>
+        </w:rPr>
+        <w:t>或一次性负面效果</w:t>
+      </w:r>
+      <w:r>
+        <w:rPr>
+          <w:rFonts w:hint="eastAsia"/>
+        </w:rPr>
+        <w:t>(可</w:t>
+      </w:r>
+      <w:r>
+        <w:rPr>
+          <w:rFonts w:hint="eastAsia"/>
+        </w:rPr>
+        <w:t>提前做成</w:t>
+      </w:r>
+      <w:proofErr w:type="spellStart"/>
+      <w:r>
+        <w:rPr>
+          <w:rFonts w:hint="eastAsia"/>
+        </w:rPr>
+        <w:t>scr</w:t>
+      </w:r>
+      <w:r>
+        <w:t>obj</w:t>
+      </w:r>
+      <w:proofErr w:type="spellEnd"/>
+      <w:r>
+        <w:t>)</w:t>
+      </w:r>
+      <w:r>
+        <w:rPr>
+          <w:rFonts w:hint="eastAsia"/>
+        </w:rPr>
+        <w:t>。</w:t>
+      </w:r>
+    </w:p>
+    <w:p>
+      <w:pPr>
+        <w:pStyle w:val="a3"/>
+        <w:numPr>
+          <w:ilvl w:val="0"/>
+          <w:numId w:val="31"/>
+        </w:numPr>
+        <w:ind w:firstLineChars="0"/>
+      </w:pPr>
+      <w:r>
+        <w:rPr>
+          <w:rFonts w:hint="eastAsia"/>
+        </w:rPr>
+        <w:t>患病时带来的负面的效果，将根据患病时的情况，在</w:t>
+      </w:r>
+      <w:r>
+        <w:rPr>
+          <w:rFonts w:hint="eastAsia"/>
+        </w:rPr>
+        <w:t>病症</w:t>
+      </w:r>
+      <w:r>
+        <w:rPr>
+          <w:rFonts w:hint="eastAsia"/>
+        </w:rPr>
+        <w:t>列表中选几种施加。</w:t>
+      </w:r>
+    </w:p>
+    <w:p>
+      <w:pPr>
+        <w:pStyle w:val="a3"/>
+        <w:numPr>
+          <w:ilvl w:val="0"/>
+          <w:numId w:val="31"/>
+        </w:numPr>
+        <w:ind w:firstLineChars="0"/>
+      </w:pPr>
+      <w:r>
+        <w:rPr>
+          <w:rFonts w:hint="eastAsia"/>
+        </w:rPr>
+        <w:t>每种</w:t>
+      </w:r>
+      <w:proofErr w:type="spellStart"/>
+      <w:r>
+        <w:rPr>
+          <w:rFonts w:hint="eastAsia"/>
+        </w:rPr>
+        <w:t>de</w:t>
+      </w:r>
+      <w:r>
+        <w:t>buff</w:t>
+      </w:r>
+      <w:proofErr w:type="spellEnd"/>
+      <w:r>
+        <w:rPr>
+          <w:rFonts w:hint="eastAsia"/>
+        </w:rPr>
+        <w:t>类</w:t>
+      </w:r>
+      <w:r>
+        <w:rPr>
+          <w:rFonts w:hint="eastAsia"/>
+        </w:rPr>
+        <w:t>病症</w:t>
+      </w:r>
+      <w:r>
+        <w:rPr>
+          <w:rFonts w:hint="eastAsia"/>
+        </w:rPr>
+        <w:t>都有一个持续值，同时部分</w:t>
+      </w:r>
+      <w:proofErr w:type="spellStart"/>
+      <w:r>
+        <w:rPr>
+          <w:rFonts w:hint="eastAsia"/>
+        </w:rPr>
+        <w:t>d</w:t>
+      </w:r>
+      <w:r>
+        <w:t>ebuff</w:t>
+      </w:r>
+      <w:proofErr w:type="spellEnd"/>
+      <w:r>
+        <w:rPr>
+          <w:rFonts w:hint="eastAsia"/>
+        </w:rPr>
+        <w:t>病症具有对应的规律，当老人获得对应规律，持续值会迅速降低</w:t>
+      </w:r>
+      <w:r>
+        <w:rPr>
+          <w:rFonts w:hint="eastAsia"/>
+        </w:rPr>
+        <w:t>。</w:t>
+      </w:r>
+    </w:p>
+    <w:p>
+      <w:pPr>
+        <w:pStyle w:val="a3"/>
+        <w:numPr>
+          <w:ilvl w:val="0"/>
+          <w:numId w:val="31"/>
+        </w:numPr>
+        <w:ind w:firstLineChars="0"/>
+      </w:pPr>
+      <w:r>
+        <w:rPr>
+          <w:rFonts w:hint="eastAsia"/>
+        </w:rPr>
+        <w:t>持续值归零后，</w:t>
+      </w:r>
+      <w:proofErr w:type="spellStart"/>
+      <w:r>
+        <w:rPr>
+          <w:rFonts w:hint="eastAsia"/>
+        </w:rPr>
+        <w:t>de</w:t>
+      </w:r>
+      <w:r>
+        <w:t>buff</w:t>
+      </w:r>
+      <w:proofErr w:type="spellEnd"/>
+      <w:r>
+        <w:rPr>
+          <w:rFonts w:hint="eastAsia"/>
+        </w:rPr>
+        <w:t>病症消失。</w:t>
+      </w:r>
+    </w:p>
+    <w:p>
+      <w:pPr>
+        <w:pStyle w:val="a3"/>
+        <w:numPr>
+          <w:ilvl w:val="0"/>
+          <w:numId w:val="31"/>
+        </w:numPr>
+        <w:ind w:firstLineChars="0"/>
+        <w:rPr>
+          <w:rFonts w:hint="eastAsia"/>
+        </w:rPr>
+      </w:pPr>
+      <w:r>
+        <w:rPr>
+          <w:rFonts w:hint="eastAsia"/>
+        </w:rPr>
+        <w:t>不同的情况会使得持续值增加或减少。</w:t>
+      </w:r>
+    </w:p>
+    <w:p>
+      <w:r>
+        <w:rPr>
+          <w:rFonts w:hint="eastAsia"/>
+        </w:rPr>
+        <w:t>中医院：</w:t>
+      </w:r>
+    </w:p>
+    <w:p>
+      <w:pPr>
+        <w:pStyle w:val="a3"/>
+        <w:numPr>
+          <w:ilvl w:val="0"/>
+          <w:numId w:val="27"/>
+        </w:numPr>
+        <w:ind w:firstLineChars="0"/>
+      </w:pPr>
+      <w:r>
+        <w:rPr>
+          <w:rFonts w:hint="eastAsia"/>
+        </w:rPr>
+        <w:t>付出一定财富值后可以获得道具中药。</w:t>
+      </w:r>
+    </w:p>
+    <w:p>
+      <w:pPr>
+        <w:pStyle w:val="a3"/>
+        <w:numPr>
+          <w:ilvl w:val="0"/>
+          <w:numId w:val="27"/>
+        </w:numPr>
+        <w:ind w:firstLineChars="0"/>
+      </w:pPr>
+      <w:r>
+        <w:rPr>
+          <w:rFonts w:hint="eastAsia"/>
+        </w:rPr>
+        <w:t>中药将会提供具有针对性的效果。</w:t>
+      </w:r>
+    </w:p>
+    <w:p>
+      <w:pPr>
+        <w:pStyle w:val="a3"/>
+        <w:numPr>
+          <w:ilvl w:val="1"/>
+          <w:numId w:val="27"/>
+        </w:numPr>
+        <w:ind w:firstLineChars="0"/>
+      </w:pPr>
+      <w:r>
+        <w:rPr>
+          <w:rFonts w:hint="eastAsia"/>
+        </w:rPr>
+        <w:t>如果老人缺少健康值，将会提供大量健康值。</w:t>
+      </w:r>
+    </w:p>
+    <w:p>
+      <w:pPr>
+        <w:pStyle w:val="a3"/>
+        <w:numPr>
+          <w:ilvl w:val="1"/>
+          <w:numId w:val="27"/>
+        </w:numPr>
+        <w:ind w:firstLineChars="0"/>
+      </w:pPr>
+      <w:r>
+        <w:rPr>
+          <w:rFonts w:hint="eastAsia"/>
+        </w:rPr>
+        <w:t>如果老人缺少体力值，将会暂时提高体力值上限并加快体力恢复速度。</w:t>
+      </w:r>
+    </w:p>
+    <w:p>
+      <w:pPr>
+        <w:pStyle w:val="a3"/>
+        <w:numPr>
+          <w:ilvl w:val="1"/>
+          <w:numId w:val="27"/>
+        </w:numPr>
+        <w:ind w:firstLineChars="0"/>
+      </w:pPr>
+      <w:r>
+        <w:rPr>
+          <w:rFonts w:hint="eastAsia"/>
+        </w:rPr>
+        <w:t>如果老人缺少幸福度，将会提供大量幸福度</w:t>
+      </w:r>
+    </w:p>
+    <w:p>
+      <w:pPr>
+        <w:pStyle w:val="a3"/>
+        <w:numPr>
+          <w:ilvl w:val="1"/>
+          <w:numId w:val="27"/>
+        </w:numPr>
+        <w:ind w:firstLineChars="0"/>
+        <w:jc w:val="left"/>
+      </w:pPr>
+      <w:r>
+        <w:rPr>
+          <w:rFonts w:hint="eastAsia"/>
+        </w:rPr>
+        <w:t>如果老人身上患病，将会</w:t>
+      </w:r>
+      <w:r>
+        <w:rPr>
+          <w:rFonts w:hint="eastAsia"/>
+        </w:rPr>
+        <w:t>大量减少其病症的持续值。</w:t>
+      </w:r>
+    </w:p>
+    <w:p>
+      <w:pPr>
+        <w:pStyle w:val="a3"/>
+        <w:numPr>
+          <w:ilvl w:val="1"/>
+          <w:numId w:val="27"/>
+        </w:numPr>
+        <w:ind w:firstLineChars="0"/>
+        <w:jc w:val="left"/>
+      </w:pPr>
+      <w:r>
+        <w:rPr>
+          <w:rFonts w:hint="eastAsia"/>
+        </w:rPr>
+        <w:t>以上效果只要满足条件就会触发，甚至可以同时触发</w:t>
+      </w:r>
+      <w:r>
+        <w:t>4</w:t>
+      </w:r>
+      <w:r>
+        <w:rPr>
+          <w:rFonts w:hint="eastAsia"/>
+        </w:rPr>
+        <w:t>个。</w:t>
+      </w:r>
+    </w:p>
+    <w:p>
+      <w:pPr>
+        <w:pStyle w:val="a3"/>
+        <w:numPr>
+          <w:ilvl w:val="1"/>
+          <w:numId w:val="27"/>
+        </w:numPr>
+        <w:ind w:firstLineChars="0"/>
+        <w:jc w:val="left"/>
+      </w:pPr>
+      <w:r>
+        <w:rPr>
+          <w:rFonts w:hint="eastAsia"/>
+        </w:rPr>
+        <w:t>如果老人均不触发以上特效，则提供一次性的阻挡下次病魔特效。</w:t>
+      </w:r>
+    </w:p>
+    <w:p>
+      <w:pPr>
+        <w:pStyle w:val="a3"/>
+        <w:numPr>
+          <w:ilvl w:val="1"/>
+          <w:numId w:val="27"/>
+        </w:numPr>
+        <w:ind w:firstLineChars="0"/>
+        <w:jc w:val="left"/>
+      </w:pPr>
+      <w:r>
+        <w:rPr>
+          <w:rFonts w:hint="eastAsia"/>
+        </w:rPr>
+        <w:t>永久提升健康值数值的上限</w:t>
+      </w:r>
+      <w:r>
+        <w:rPr>
+          <w:rFonts w:hint="eastAsia"/>
+        </w:rPr>
+        <w:t>，以上效果触发的个数越少，则获得数值越多</w:t>
+      </w:r>
+      <w:r>
+        <w:rPr>
+          <w:rFonts w:hint="eastAsia"/>
+        </w:rPr>
+        <w:t>，数值=（触发个数+</w:t>
+      </w:r>
+      <w:r>
+        <w:t>1</w:t>
+      </w:r>
+      <w:r>
+        <w:rPr>
+          <w:rFonts w:hint="eastAsia"/>
+        </w:rPr>
+        <w:t>）*基础值</w:t>
+      </w:r>
+      <w:r>
+        <w:rPr>
+          <w:rFonts w:hint="eastAsia"/>
+        </w:rPr>
+        <w:t>。（</w:t>
+      </w:r>
+      <w:proofErr w:type="gramStart"/>
+      <w:r>
+        <w:rPr>
+          <w:rFonts w:hint="eastAsia"/>
+        </w:rPr>
+        <w:t>该效果</w:t>
+      </w:r>
+      <w:proofErr w:type="gramEnd"/>
+      <w:r>
+        <w:rPr>
+          <w:rFonts w:hint="eastAsia"/>
+        </w:rPr>
+        <w:t>一定存在）</w:t>
+      </w:r>
+    </w:p>
+    <w:p>
+      <w:pPr>
+        <w:jc w:val="left"/>
+      </w:pPr>
+      <w:r>
+        <w:rPr>
+          <w:rFonts w:hint="eastAsia"/>
+        </w:rPr>
+        <w:t>（未完待续）</w:t>
+      </w:r>
+    </w:p>
+    <w:p>
+      <w:pPr>
+        <w:jc w:val="left"/>
+      </w:pPr>
+    </w:p>
+    <w:p>
+      <w:pPr>
+        <w:pStyle w:val="2"/>
+      </w:pPr>
+      <w:r>
+        <w:rPr>
+          <w:rFonts w:hint="eastAsia"/>
+        </w:rPr>
+        <w:t>五、词条总</w:t>
+      </w:r>
+      <w:proofErr w:type="gramStart"/>
+      <w:r>
+        <w:rPr>
+          <w:rFonts w:hint="eastAsia"/>
+        </w:rPr>
+        <w:t>览</w:t>
+      </w:r>
+      <w:proofErr w:type="gramEnd"/>
+    </w:p>
+    <w:p>
+      <w:pPr>
+        <w:pStyle w:val="a3"/>
+        <w:numPr>
+          <w:ilvl w:val="0"/>
+          <w:numId w:val="33"/>
+        </w:numPr>
+        <w:ind w:firstLineChars="0"/>
+      </w:pPr>
+      <w:r>
+        <w:rPr>
+          <w:rFonts w:hint="eastAsia"/>
+        </w:rPr>
+        <w:t>是</w:t>
+      </w:r>
+    </w:p>
+    <w:p>
+      <w:pPr>
+        <w:pStyle w:val="a3"/>
+        <w:numPr>
+          <w:ilvl w:val="1"/>
+          <w:numId w:val="33"/>
+        </w:numPr>
+        <w:ind w:firstLineChars="0"/>
+        <w:rPr>
+          <w:rFonts w:hint="eastAsia"/>
+        </w:rPr>
+      </w:pPr>
+    </w:p>
     <w:sectPr>
       <w:pgSz w:w="11906" w:h="16838"/>
       <w:pgMar w:top="1440" w:right="1800" w:bottom="1440" w:left="1800" w:header="851" w:footer="992" w:gutter="0"/>
@@ -2929,6 +3463,119 @@
 <file path=word/numbering.xml><?xml version="1.0" encoding="utf-8"?>
 <w:numbering xmlns:wpc="http://schemas.microsoft.com/office/word/2010/wordprocessingCanvas" xmlns:cx="http://schemas.microsoft.com/office/drawing/2014/chartex" xmlns:cx1="http://schemas.microsoft.com/office/drawing/2015/9/8/chartex" xmlns:cx2="http://schemas.microsoft.com/office/drawing/2015/10/21/chartex" xmlns:cx3="http://schemas.microsoft.com/office/drawing/2016/5/9/chartex" xmlns:cx4="http://schemas.microsoft.com/office/drawing/2016/5/10/chartex" xmlns:cx5="http://schemas.microsoft.com/office/drawing/2016/5/11/chartex" xmlns:cx6="http://schemas.microsoft.com/office/drawing/2016/5/12/chartex" xmlns:cx7="http://schemas.microsoft.com/office/drawing/2016/5/13/chartex" xmlns:cx8="http://schemas.microsoft.com/office/drawing/2016/5/14/chartex" xmlns:mc="http://schemas.openxmlformats.org/markup-compatibility/2006" xmlns:aink="http://schemas.microsoft.com/office/drawing/2016/ink" xmlns:am3d="http://schemas.microsoft.com/office/drawing/2017/model3d" xmlns:o="urn:schemas-microsoft-com:office:office" xmlns:oel="http://schemas.microsoft.com/office/2019/extlst" xmlns:r="http://schemas.openxmlformats.org/officeDocument/2006/relationships" xmlns:m="http://schemas.openxmlformats.org/officeDocument/2006/math" xmlns:v="urn:schemas-microsoft-com:vml" xmlns:wp14="http://schemas.microsoft.com/office/word/2010/wordprocessingDrawing" xmlns:wp="http://schemas.openxmlformats.org/drawingml/2006/wordprocessingDrawing" xmlns:w10="urn:schemas-microsoft-com:office:word" xmlns:w="http://schemas.openxmlformats.org/wordprocessingml/2006/main" xmlns:w14="http://schemas.microsoft.com/office/word/2010/wordml" xmlns:w15="http://schemas.microsoft.com/office/word/2012/wordml" xmlns:w16cex="http://schemas.microsoft.com/office/word/2018/wordml/cex" xmlns:w16cid="http://schemas.microsoft.com/office/word/2016/wordml/cid" xmlns:w16="http://schemas.microsoft.com/office/word/2018/wordml" xmlns:w16sdtdh="http://schemas.microsoft.com/office/word/2020/wordml/sdtdatahash" xmlns:w16se="http://schemas.microsoft.com/office/word/2015/wordml/symex" xmlns:wpg="http://schemas.microsoft.com/office/word/2010/wordprocessingGroup" xmlns:wpi="http://schemas.microsoft.com/office/word/2010/wordprocessingInk" xmlns:wne="http://schemas.microsoft.com/office/word/2006/wordml" xmlns:wps="http://schemas.microsoft.com/office/word/2010/wordprocessingShape" mc:Ignorable="w14 w15 w16se w16cid w16 w16cex w16sdtdh wp14">
   <w:abstractNum w:abstractNumId="0" w15:restartNumberingAfterBreak="0">
+    <w:nsid w:val="094A7B17"/>
+    <w:multiLevelType w:val="hybridMultilevel"/>
+    <w:tmpl w:val="CCF2005C"/>
+    <w:lvl w:ilvl="0" w:tplc="04090001">
+      <w:start w:val="1"/>
+      <w:numFmt w:val="bullet"/>
+      <w:lvlText w:val=""/>
+      <w:lvlJc w:val="left"/>
+      <w:pPr>
+        <w:ind w:left="420" w:hanging="420"/>
+      </w:pPr>
+      <w:rPr>
+        <w:rFonts w:ascii="Wingdings" w:hAnsi="Wingdings" w:hint="default"/>
+      </w:rPr>
+    </w:lvl>
+    <w:lvl w:ilvl="1" w:tplc="04090003">
+      <w:start w:val="1"/>
+      <w:numFmt w:val="bullet"/>
+      <w:lvlText w:val=""/>
+      <w:lvlJc w:val="left"/>
+      <w:pPr>
+        <w:ind w:left="840" w:hanging="420"/>
+      </w:pPr>
+      <w:rPr>
+        <w:rFonts w:ascii="Wingdings" w:hAnsi="Wingdings" w:hint="default"/>
+      </w:rPr>
+    </w:lvl>
+    <w:lvl w:ilvl="2" w:tplc="04090005">
+      <w:start w:val="1"/>
+      <w:numFmt w:val="bullet"/>
+      <w:lvlText w:val=""/>
+      <w:lvlJc w:val="left"/>
+      <w:pPr>
+        <w:ind w:left="1260" w:hanging="420"/>
+      </w:pPr>
+      <w:rPr>
+        <w:rFonts w:ascii="Wingdings" w:hAnsi="Wingdings" w:hint="default"/>
+      </w:rPr>
+    </w:lvl>
+    <w:lvl w:ilvl="3" w:tplc="04090001" w:tentative="1">
+      <w:start w:val="1"/>
+      <w:numFmt w:val="bullet"/>
+      <w:lvlText w:val=""/>
+      <w:lvlJc w:val="left"/>
+      <w:pPr>
+        <w:ind w:left="1680" w:hanging="420"/>
+      </w:pPr>
+      <w:rPr>
+        <w:rFonts w:ascii="Wingdings" w:hAnsi="Wingdings" w:hint="default"/>
+      </w:rPr>
+    </w:lvl>
+    <w:lvl w:ilvl="4" w:tplc="04090003" w:tentative="1">
+      <w:start w:val="1"/>
+      <w:numFmt w:val="bullet"/>
+      <w:lvlText w:val=""/>
+      <w:lvlJc w:val="left"/>
+      <w:pPr>
+        <w:ind w:left="2100" w:hanging="420"/>
+      </w:pPr>
+      <w:rPr>
+        <w:rFonts w:ascii="Wingdings" w:hAnsi="Wingdings" w:hint="default"/>
+      </w:rPr>
+    </w:lvl>
+    <w:lvl w:ilvl="5" w:tplc="04090005" w:tentative="1">
+      <w:start w:val="1"/>
+      <w:numFmt w:val="bullet"/>
+      <w:lvlText w:val=""/>
+      <w:lvlJc w:val="left"/>
+      <w:pPr>
+        <w:ind w:left="2520" w:hanging="420"/>
+      </w:pPr>
+      <w:rPr>
+        <w:rFonts w:ascii="Wingdings" w:hAnsi="Wingdings" w:hint="default"/>
+      </w:rPr>
+    </w:lvl>
+    <w:lvl w:ilvl="6" w:tplc="04090001" w:tentative="1">
+      <w:start w:val="1"/>
+      <w:numFmt w:val="bullet"/>
+      <w:lvlText w:val=""/>
+      <w:lvlJc w:val="left"/>
+      <w:pPr>
+        <w:ind w:left="2940" w:hanging="420"/>
+      </w:pPr>
+      <w:rPr>
+        <w:rFonts w:ascii="Wingdings" w:hAnsi="Wingdings" w:hint="default"/>
+      </w:rPr>
+    </w:lvl>
+    <w:lvl w:ilvl="7" w:tplc="04090003" w:tentative="1">
+      <w:start w:val="1"/>
+      <w:numFmt w:val="bullet"/>
+      <w:lvlText w:val=""/>
+      <w:lvlJc w:val="left"/>
+      <w:pPr>
+        <w:ind w:left="3360" w:hanging="420"/>
+      </w:pPr>
+      <w:rPr>
+        <w:rFonts w:ascii="Wingdings" w:hAnsi="Wingdings" w:hint="default"/>
+      </w:rPr>
+    </w:lvl>
+    <w:lvl w:ilvl="8" w:tplc="04090005" w:tentative="1">
+      <w:start w:val="1"/>
+      <w:numFmt w:val="bullet"/>
+      <w:lvlText w:val=""/>
+      <w:lvlJc w:val="left"/>
+      <w:pPr>
+        <w:ind w:left="3780" w:hanging="420"/>
+      </w:pPr>
+      <w:rPr>
+        <w:rFonts w:ascii="Wingdings" w:hAnsi="Wingdings" w:hint="default"/>
+      </w:rPr>
+    </w:lvl>
+  </w:abstractNum>
+  <w:abstractNum w:abstractNumId="1" w15:restartNumberingAfterBreak="0">
     <w:nsid w:val="0E213408"/>
     <w:multiLevelType w:val="hybridMultilevel"/>
     <w:tmpl w:val="792AD3C6"/>
@@ -3041,10 +3688,10 @@
       </w:rPr>
     </w:lvl>
   </w:abstractNum>
-  <w:abstractNum w:abstractNumId="1" w15:restartNumberingAfterBreak="0">
+  <w:abstractNum w:abstractNumId="2" w15:restartNumberingAfterBreak="0">
     <w:nsid w:val="12405341"/>
     <w:multiLevelType w:val="hybridMultilevel"/>
-    <w:tmpl w:val="690C8088"/>
+    <w:tmpl w:val="47840104"/>
     <w:lvl w:ilvl="0" w:tplc="04090001">
       <w:start w:val="1"/>
       <w:numFmt w:val="bullet"/>
@@ -3154,7 +3801,7 @@
       </w:rPr>
     </w:lvl>
   </w:abstractNum>
-  <w:abstractNum w:abstractNumId="2" w15:restartNumberingAfterBreak="0">
+  <w:abstractNum w:abstractNumId="3" w15:restartNumberingAfterBreak="0">
     <w:nsid w:val="162B3522"/>
     <w:multiLevelType w:val="hybridMultilevel"/>
     <w:tmpl w:val="3AE0222A"/>
@@ -3267,7 +3914,7 @@
       </w:rPr>
     </w:lvl>
   </w:abstractNum>
-  <w:abstractNum w:abstractNumId="3" w15:restartNumberingAfterBreak="0">
+  <w:abstractNum w:abstractNumId="4" w15:restartNumberingAfterBreak="0">
     <w:nsid w:val="18606222"/>
     <w:multiLevelType w:val="hybridMultilevel"/>
     <w:tmpl w:val="1B60878E"/>
@@ -3380,7 +4027,7 @@
       </w:rPr>
     </w:lvl>
   </w:abstractNum>
-  <w:abstractNum w:abstractNumId="4" w15:restartNumberingAfterBreak="0">
+  <w:abstractNum w:abstractNumId="5" w15:restartNumberingAfterBreak="0">
     <w:nsid w:val="186C1F8F"/>
     <w:multiLevelType w:val="hybridMultilevel"/>
     <w:tmpl w:val="25CEBB2E"/>
@@ -3493,7 +4140,7 @@
       </w:rPr>
     </w:lvl>
   </w:abstractNum>
-  <w:abstractNum w:abstractNumId="5" w15:restartNumberingAfterBreak="0">
+  <w:abstractNum w:abstractNumId="6" w15:restartNumberingAfterBreak="0">
     <w:nsid w:val="1A4E4C9D"/>
     <w:multiLevelType w:val="hybridMultilevel"/>
     <w:tmpl w:val="C102DA18"/>
@@ -3606,7 +4253,7 @@
       </w:rPr>
     </w:lvl>
   </w:abstractNum>
-  <w:abstractNum w:abstractNumId="6" w15:restartNumberingAfterBreak="0">
+  <w:abstractNum w:abstractNumId="7" w15:restartNumberingAfterBreak="0">
     <w:nsid w:val="1E206AF1"/>
     <w:multiLevelType w:val="hybridMultilevel"/>
     <w:tmpl w:val="2C96C43A"/>
@@ -3719,7 +4366,93 @@
       </w:rPr>
     </w:lvl>
   </w:abstractNum>
-  <w:abstractNum w:abstractNumId="7" w15:restartNumberingAfterBreak="0">
+  <w:abstractNum w:abstractNumId="8" w15:restartNumberingAfterBreak="0">
+    <w:nsid w:val="23F11628"/>
+    <w:multiLevelType w:val="hybridMultilevel"/>
+    <w:tmpl w:val="6144D696"/>
+    <w:lvl w:ilvl="0" w:tplc="0409000F">
+      <w:start w:val="1"/>
+      <w:numFmt w:val="decimal"/>
+      <w:lvlText w:val="%1."/>
+      <w:lvlJc w:val="left"/>
+      <w:pPr>
+        <w:ind w:left="420" w:hanging="420"/>
+      </w:pPr>
+    </w:lvl>
+    <w:lvl w:ilvl="1" w:tplc="04090019">
+      <w:start w:val="1"/>
+      <w:numFmt w:val="lowerLetter"/>
+      <w:lvlText w:val="%2)"/>
+      <w:lvlJc w:val="left"/>
+      <w:pPr>
+        <w:ind w:left="840" w:hanging="420"/>
+      </w:pPr>
+    </w:lvl>
+    <w:lvl w:ilvl="2" w:tplc="0409001B" w:tentative="1">
+      <w:start w:val="1"/>
+      <w:numFmt w:val="lowerRoman"/>
+      <w:lvlText w:val="%3."/>
+      <w:lvlJc w:val="right"/>
+      <w:pPr>
+        <w:ind w:left="1260" w:hanging="420"/>
+      </w:pPr>
+    </w:lvl>
+    <w:lvl w:ilvl="3" w:tplc="0409000F" w:tentative="1">
+      <w:start w:val="1"/>
+      <w:numFmt w:val="decimal"/>
+      <w:lvlText w:val="%4."/>
+      <w:lvlJc w:val="left"/>
+      <w:pPr>
+        <w:ind w:left="1680" w:hanging="420"/>
+      </w:pPr>
+    </w:lvl>
+    <w:lvl w:ilvl="4" w:tplc="04090019" w:tentative="1">
+      <w:start w:val="1"/>
+      <w:numFmt w:val="lowerLetter"/>
+      <w:lvlText w:val="%5)"/>
+      <w:lvlJc w:val="left"/>
+      <w:pPr>
+        <w:ind w:left="2100" w:hanging="420"/>
+      </w:pPr>
+    </w:lvl>
+    <w:lvl w:ilvl="5" w:tplc="0409001B" w:tentative="1">
+      <w:start w:val="1"/>
+      <w:numFmt w:val="lowerRoman"/>
+      <w:lvlText w:val="%6."/>
+      <w:lvlJc w:val="right"/>
+      <w:pPr>
+        <w:ind w:left="2520" w:hanging="420"/>
+      </w:pPr>
+    </w:lvl>
+    <w:lvl w:ilvl="6" w:tplc="0409000F" w:tentative="1">
+      <w:start w:val="1"/>
+      <w:numFmt w:val="decimal"/>
+      <w:lvlText w:val="%7."/>
+      <w:lvlJc w:val="left"/>
+      <w:pPr>
+        <w:ind w:left="2940" w:hanging="420"/>
+      </w:pPr>
+    </w:lvl>
+    <w:lvl w:ilvl="7" w:tplc="04090019" w:tentative="1">
+      <w:start w:val="1"/>
+      <w:numFmt w:val="lowerLetter"/>
+      <w:lvlText w:val="%8)"/>
+      <w:lvlJc w:val="left"/>
+      <w:pPr>
+        <w:ind w:left="3360" w:hanging="420"/>
+      </w:pPr>
+    </w:lvl>
+    <w:lvl w:ilvl="8" w:tplc="0409001B" w:tentative="1">
+      <w:start w:val="1"/>
+      <w:numFmt w:val="lowerRoman"/>
+      <w:lvlText w:val="%9."/>
+      <w:lvlJc w:val="right"/>
+      <w:pPr>
+        <w:ind w:left="3780" w:hanging="420"/>
+      </w:pPr>
+    </w:lvl>
+  </w:abstractNum>
+  <w:abstractNum w:abstractNumId="9" w15:restartNumberingAfterBreak="0">
     <w:nsid w:val="25143331"/>
     <w:multiLevelType w:val="hybridMultilevel"/>
     <w:tmpl w:val="36444A40"/>
@@ -3832,7 +4565,7 @@
       </w:rPr>
     </w:lvl>
   </w:abstractNum>
-  <w:abstractNum w:abstractNumId="8" w15:restartNumberingAfterBreak="0">
+  <w:abstractNum w:abstractNumId="10" w15:restartNumberingAfterBreak="0">
     <w:nsid w:val="260128F1"/>
     <w:multiLevelType w:val="hybridMultilevel"/>
     <w:tmpl w:val="AA52A644"/>
@@ -3945,7 +4678,7 @@
       </w:rPr>
     </w:lvl>
   </w:abstractNum>
-  <w:abstractNum w:abstractNumId="9" w15:restartNumberingAfterBreak="0">
+  <w:abstractNum w:abstractNumId="11" w15:restartNumberingAfterBreak="0">
     <w:nsid w:val="2D7E7D76"/>
     <w:multiLevelType w:val="hybridMultilevel"/>
     <w:tmpl w:val="9B4E68CA"/>
@@ -4058,7 +4791,7 @@
       </w:rPr>
     </w:lvl>
   </w:abstractNum>
-  <w:abstractNum w:abstractNumId="10" w15:restartNumberingAfterBreak="0">
+  <w:abstractNum w:abstractNumId="12" w15:restartNumberingAfterBreak="0">
     <w:nsid w:val="30850BC1"/>
     <w:multiLevelType w:val="hybridMultilevel"/>
     <w:tmpl w:val="A94C4522"/>
@@ -4171,7 +4904,7 @@
       </w:rPr>
     </w:lvl>
   </w:abstractNum>
-  <w:abstractNum w:abstractNumId="11" w15:restartNumberingAfterBreak="0">
+  <w:abstractNum w:abstractNumId="13" w15:restartNumberingAfterBreak="0">
     <w:nsid w:val="30F03506"/>
     <w:multiLevelType w:val="hybridMultilevel"/>
     <w:tmpl w:val="D12E4C3A"/>
@@ -4284,7 +5017,7 @@
       </w:rPr>
     </w:lvl>
   </w:abstractNum>
-  <w:abstractNum w:abstractNumId="12" w15:restartNumberingAfterBreak="0">
+  <w:abstractNum w:abstractNumId="14" w15:restartNumberingAfterBreak="0">
     <w:nsid w:val="3A7F573A"/>
     <w:multiLevelType w:val="hybridMultilevel"/>
     <w:tmpl w:val="EDDCA64C"/>
@@ -4397,7 +5130,7 @@
       </w:rPr>
     </w:lvl>
   </w:abstractNum>
-  <w:abstractNum w:abstractNumId="13" w15:restartNumberingAfterBreak="0">
+  <w:abstractNum w:abstractNumId="15" w15:restartNumberingAfterBreak="0">
     <w:nsid w:val="41CC79E9"/>
     <w:multiLevelType w:val="hybridMultilevel"/>
     <w:tmpl w:val="32F41A7E"/>
@@ -4510,7 +5243,7 @@
       </w:rPr>
     </w:lvl>
   </w:abstractNum>
-  <w:abstractNum w:abstractNumId="14" w15:restartNumberingAfterBreak="0">
+  <w:abstractNum w:abstractNumId="16" w15:restartNumberingAfterBreak="0">
     <w:nsid w:val="459C2791"/>
     <w:multiLevelType w:val="hybridMultilevel"/>
     <w:tmpl w:val="530ECB84"/>
@@ -4623,7 +5356,7 @@
       </w:rPr>
     </w:lvl>
   </w:abstractNum>
-  <w:abstractNum w:abstractNumId="15" w15:restartNumberingAfterBreak="0">
+  <w:abstractNum w:abstractNumId="17" w15:restartNumberingAfterBreak="0">
     <w:nsid w:val="492671B0"/>
     <w:multiLevelType w:val="hybridMultilevel"/>
     <w:tmpl w:val="8F4A789A"/>
@@ -4736,7 +5469,206 @@
       </w:rPr>
     </w:lvl>
   </w:abstractNum>
-  <w:abstractNum w:abstractNumId="16" w15:restartNumberingAfterBreak="0">
+  <w:abstractNum w:abstractNumId="18" w15:restartNumberingAfterBreak="0">
+    <w:nsid w:val="4C4A0509"/>
+    <w:multiLevelType w:val="hybridMultilevel"/>
+    <w:tmpl w:val="981CFA04"/>
+    <w:lvl w:ilvl="0" w:tplc="04090003">
+      <w:start w:val="1"/>
+      <w:numFmt w:val="bullet"/>
+      <w:lvlText w:val=""/>
+      <w:lvlJc w:val="left"/>
+      <w:pPr>
+        <w:ind w:left="420" w:hanging="420"/>
+      </w:pPr>
+      <w:rPr>
+        <w:rFonts w:ascii="Wingdings" w:hAnsi="Wingdings" w:hint="default"/>
+      </w:rPr>
+    </w:lvl>
+    <w:lvl w:ilvl="1" w:tplc="04090003" w:tentative="1">
+      <w:start w:val="1"/>
+      <w:numFmt w:val="bullet"/>
+      <w:lvlText w:val=""/>
+      <w:lvlJc w:val="left"/>
+      <w:pPr>
+        <w:ind w:left="840" w:hanging="420"/>
+      </w:pPr>
+      <w:rPr>
+        <w:rFonts w:ascii="Wingdings" w:hAnsi="Wingdings" w:hint="default"/>
+      </w:rPr>
+    </w:lvl>
+    <w:lvl w:ilvl="2" w:tplc="04090005" w:tentative="1">
+      <w:start w:val="1"/>
+      <w:numFmt w:val="bullet"/>
+      <w:lvlText w:val=""/>
+      <w:lvlJc w:val="left"/>
+      <w:pPr>
+        <w:ind w:left="1260" w:hanging="420"/>
+      </w:pPr>
+      <w:rPr>
+        <w:rFonts w:ascii="Wingdings" w:hAnsi="Wingdings" w:hint="default"/>
+      </w:rPr>
+    </w:lvl>
+    <w:lvl w:ilvl="3" w:tplc="04090001" w:tentative="1">
+      <w:start w:val="1"/>
+      <w:numFmt w:val="bullet"/>
+      <w:lvlText w:val=""/>
+      <w:lvlJc w:val="left"/>
+      <w:pPr>
+        <w:ind w:left="1680" w:hanging="420"/>
+      </w:pPr>
+      <w:rPr>
+        <w:rFonts w:ascii="Wingdings" w:hAnsi="Wingdings" w:hint="default"/>
+      </w:rPr>
+    </w:lvl>
+    <w:lvl w:ilvl="4" w:tplc="04090003" w:tentative="1">
+      <w:start w:val="1"/>
+      <w:numFmt w:val="bullet"/>
+      <w:lvlText w:val=""/>
+      <w:lvlJc w:val="left"/>
+      <w:pPr>
+        <w:ind w:left="2100" w:hanging="420"/>
+      </w:pPr>
+      <w:rPr>
+        <w:rFonts w:ascii="Wingdings" w:hAnsi="Wingdings" w:hint="default"/>
+      </w:rPr>
+    </w:lvl>
+    <w:lvl w:ilvl="5" w:tplc="04090005" w:tentative="1">
+      <w:start w:val="1"/>
+      <w:numFmt w:val="bullet"/>
+      <w:lvlText w:val=""/>
+      <w:lvlJc w:val="left"/>
+      <w:pPr>
+        <w:ind w:left="2520" w:hanging="420"/>
+      </w:pPr>
+      <w:rPr>
+        <w:rFonts w:ascii="Wingdings" w:hAnsi="Wingdings" w:hint="default"/>
+      </w:rPr>
+    </w:lvl>
+    <w:lvl w:ilvl="6" w:tplc="04090001" w:tentative="1">
+      <w:start w:val="1"/>
+      <w:numFmt w:val="bullet"/>
+      <w:lvlText w:val=""/>
+      <w:lvlJc w:val="left"/>
+      <w:pPr>
+        <w:ind w:left="2940" w:hanging="420"/>
+      </w:pPr>
+      <w:rPr>
+        <w:rFonts w:ascii="Wingdings" w:hAnsi="Wingdings" w:hint="default"/>
+      </w:rPr>
+    </w:lvl>
+    <w:lvl w:ilvl="7" w:tplc="04090003" w:tentative="1">
+      <w:start w:val="1"/>
+      <w:numFmt w:val="bullet"/>
+      <w:lvlText w:val=""/>
+      <w:lvlJc w:val="left"/>
+      <w:pPr>
+        <w:ind w:left="3360" w:hanging="420"/>
+      </w:pPr>
+      <w:rPr>
+        <w:rFonts w:ascii="Wingdings" w:hAnsi="Wingdings" w:hint="default"/>
+      </w:rPr>
+    </w:lvl>
+    <w:lvl w:ilvl="8" w:tplc="04090005" w:tentative="1">
+      <w:start w:val="1"/>
+      <w:numFmt w:val="bullet"/>
+      <w:lvlText w:val=""/>
+      <w:lvlJc w:val="left"/>
+      <w:pPr>
+        <w:ind w:left="3780" w:hanging="420"/>
+      </w:pPr>
+      <w:rPr>
+        <w:rFonts w:ascii="Wingdings" w:hAnsi="Wingdings" w:hint="default"/>
+      </w:rPr>
+    </w:lvl>
+  </w:abstractNum>
+  <w:abstractNum w:abstractNumId="19" w15:restartNumberingAfterBreak="0">
+    <w:nsid w:val="4C8F5020"/>
+    <w:multiLevelType w:val="hybridMultilevel"/>
+    <w:tmpl w:val="2D58FD34"/>
+    <w:lvl w:ilvl="0" w:tplc="0409000F">
+      <w:start w:val="1"/>
+      <w:numFmt w:val="decimal"/>
+      <w:lvlText w:val="%1."/>
+      <w:lvlJc w:val="left"/>
+      <w:pPr>
+        <w:ind w:left="420" w:hanging="420"/>
+      </w:pPr>
+    </w:lvl>
+    <w:lvl w:ilvl="1" w:tplc="04090019" w:tentative="1">
+      <w:start w:val="1"/>
+      <w:numFmt w:val="lowerLetter"/>
+      <w:lvlText w:val="%2)"/>
+      <w:lvlJc w:val="left"/>
+      <w:pPr>
+        <w:ind w:left="840" w:hanging="420"/>
+      </w:pPr>
+    </w:lvl>
+    <w:lvl w:ilvl="2" w:tplc="0409001B" w:tentative="1">
+      <w:start w:val="1"/>
+      <w:numFmt w:val="lowerRoman"/>
+      <w:lvlText w:val="%3."/>
+      <w:lvlJc w:val="right"/>
+      <w:pPr>
+        <w:ind w:left="1260" w:hanging="420"/>
+      </w:pPr>
+    </w:lvl>
+    <w:lvl w:ilvl="3" w:tplc="0409000F" w:tentative="1">
+      <w:start w:val="1"/>
+      <w:numFmt w:val="decimal"/>
+      <w:lvlText w:val="%4."/>
+      <w:lvlJc w:val="left"/>
+      <w:pPr>
+        <w:ind w:left="1680" w:hanging="420"/>
+      </w:pPr>
+    </w:lvl>
+    <w:lvl w:ilvl="4" w:tplc="04090019" w:tentative="1">
+      <w:start w:val="1"/>
+      <w:numFmt w:val="lowerLetter"/>
+      <w:lvlText w:val="%5)"/>
+      <w:lvlJc w:val="left"/>
+      <w:pPr>
+        <w:ind w:left="2100" w:hanging="420"/>
+      </w:pPr>
+    </w:lvl>
+    <w:lvl w:ilvl="5" w:tplc="0409001B" w:tentative="1">
+      <w:start w:val="1"/>
+      <w:numFmt w:val="lowerRoman"/>
+      <w:lvlText w:val="%6."/>
+      <w:lvlJc w:val="right"/>
+      <w:pPr>
+        <w:ind w:left="2520" w:hanging="420"/>
+      </w:pPr>
+    </w:lvl>
+    <w:lvl w:ilvl="6" w:tplc="0409000F" w:tentative="1">
+      <w:start w:val="1"/>
+      <w:numFmt w:val="decimal"/>
+      <w:lvlText w:val="%7."/>
+      <w:lvlJc w:val="left"/>
+      <w:pPr>
+        <w:ind w:left="2940" w:hanging="420"/>
+      </w:pPr>
+    </w:lvl>
+    <w:lvl w:ilvl="7" w:tplc="04090019" w:tentative="1">
+      <w:start w:val="1"/>
+      <w:numFmt w:val="lowerLetter"/>
+      <w:lvlText w:val="%8)"/>
+      <w:lvlJc w:val="left"/>
+      <w:pPr>
+        <w:ind w:left="3360" w:hanging="420"/>
+      </w:pPr>
+    </w:lvl>
+    <w:lvl w:ilvl="8" w:tplc="0409001B" w:tentative="1">
+      <w:start w:val="1"/>
+      <w:numFmt w:val="lowerRoman"/>
+      <w:lvlText w:val="%9."/>
+      <w:lvlJc w:val="right"/>
+      <w:pPr>
+        <w:ind w:left="3780" w:hanging="420"/>
+      </w:pPr>
+    </w:lvl>
+  </w:abstractNum>
+  <w:abstractNum w:abstractNumId="20" w15:restartNumberingAfterBreak="0">
     <w:nsid w:val="4D0571EB"/>
     <w:multiLevelType w:val="hybridMultilevel"/>
     <w:tmpl w:val="2D8E1352"/>
@@ -4849,7 +5781,7 @@
       </w:rPr>
     </w:lvl>
   </w:abstractNum>
-  <w:abstractNum w:abstractNumId="17" w15:restartNumberingAfterBreak="0">
+  <w:abstractNum w:abstractNumId="21" w15:restartNumberingAfterBreak="0">
     <w:nsid w:val="4F2F7A45"/>
     <w:multiLevelType w:val="hybridMultilevel"/>
     <w:tmpl w:val="F420FB4C"/>
@@ -4962,7 +5894,7 @@
       </w:rPr>
     </w:lvl>
   </w:abstractNum>
-  <w:abstractNum w:abstractNumId="18" w15:restartNumberingAfterBreak="0">
+  <w:abstractNum w:abstractNumId="22" w15:restartNumberingAfterBreak="0">
     <w:nsid w:val="4F900ACE"/>
     <w:multiLevelType w:val="hybridMultilevel"/>
     <w:tmpl w:val="468CF92C"/>
@@ -5075,7 +6007,233 @@
       </w:rPr>
     </w:lvl>
   </w:abstractNum>
-  <w:abstractNum w:abstractNumId="19" w15:restartNumberingAfterBreak="0">
+  <w:abstractNum w:abstractNumId="23" w15:restartNumberingAfterBreak="0">
+    <w:nsid w:val="5A9F412C"/>
+    <w:multiLevelType w:val="hybridMultilevel"/>
+    <w:tmpl w:val="F4CCE402"/>
+    <w:lvl w:ilvl="0" w:tplc="04090001">
+      <w:start w:val="1"/>
+      <w:numFmt w:val="bullet"/>
+      <w:lvlText w:val=""/>
+      <w:lvlJc w:val="left"/>
+      <w:pPr>
+        <w:ind w:left="420" w:hanging="420"/>
+      </w:pPr>
+      <w:rPr>
+        <w:rFonts w:ascii="Wingdings" w:hAnsi="Wingdings" w:hint="default"/>
+      </w:rPr>
+    </w:lvl>
+    <w:lvl w:ilvl="1" w:tplc="04090003" w:tentative="1">
+      <w:start w:val="1"/>
+      <w:numFmt w:val="bullet"/>
+      <w:lvlText w:val=""/>
+      <w:lvlJc w:val="left"/>
+      <w:pPr>
+        <w:ind w:left="840" w:hanging="420"/>
+      </w:pPr>
+      <w:rPr>
+        <w:rFonts w:ascii="Wingdings" w:hAnsi="Wingdings" w:hint="default"/>
+      </w:rPr>
+    </w:lvl>
+    <w:lvl w:ilvl="2" w:tplc="04090005" w:tentative="1">
+      <w:start w:val="1"/>
+      <w:numFmt w:val="bullet"/>
+      <w:lvlText w:val=""/>
+      <w:lvlJc w:val="left"/>
+      <w:pPr>
+        <w:ind w:left="1260" w:hanging="420"/>
+      </w:pPr>
+      <w:rPr>
+        <w:rFonts w:ascii="Wingdings" w:hAnsi="Wingdings" w:hint="default"/>
+      </w:rPr>
+    </w:lvl>
+    <w:lvl w:ilvl="3" w:tplc="04090001" w:tentative="1">
+      <w:start w:val="1"/>
+      <w:numFmt w:val="bullet"/>
+      <w:lvlText w:val=""/>
+      <w:lvlJc w:val="left"/>
+      <w:pPr>
+        <w:ind w:left="1680" w:hanging="420"/>
+      </w:pPr>
+      <w:rPr>
+        <w:rFonts w:ascii="Wingdings" w:hAnsi="Wingdings" w:hint="default"/>
+      </w:rPr>
+    </w:lvl>
+    <w:lvl w:ilvl="4" w:tplc="04090003" w:tentative="1">
+      <w:start w:val="1"/>
+      <w:numFmt w:val="bullet"/>
+      <w:lvlText w:val=""/>
+      <w:lvlJc w:val="left"/>
+      <w:pPr>
+        <w:ind w:left="2100" w:hanging="420"/>
+      </w:pPr>
+      <w:rPr>
+        <w:rFonts w:ascii="Wingdings" w:hAnsi="Wingdings" w:hint="default"/>
+      </w:rPr>
+    </w:lvl>
+    <w:lvl w:ilvl="5" w:tplc="04090005" w:tentative="1">
+      <w:start w:val="1"/>
+      <w:numFmt w:val="bullet"/>
+      <w:lvlText w:val=""/>
+      <w:lvlJc w:val="left"/>
+      <w:pPr>
+        <w:ind w:left="2520" w:hanging="420"/>
+      </w:pPr>
+      <w:rPr>
+        <w:rFonts w:ascii="Wingdings" w:hAnsi="Wingdings" w:hint="default"/>
+      </w:rPr>
+    </w:lvl>
+    <w:lvl w:ilvl="6" w:tplc="04090001" w:tentative="1">
+      <w:start w:val="1"/>
+      <w:numFmt w:val="bullet"/>
+      <w:lvlText w:val=""/>
+      <w:lvlJc w:val="left"/>
+      <w:pPr>
+        <w:ind w:left="2940" w:hanging="420"/>
+      </w:pPr>
+      <w:rPr>
+        <w:rFonts w:ascii="Wingdings" w:hAnsi="Wingdings" w:hint="default"/>
+      </w:rPr>
+    </w:lvl>
+    <w:lvl w:ilvl="7" w:tplc="04090003" w:tentative="1">
+      <w:start w:val="1"/>
+      <w:numFmt w:val="bullet"/>
+      <w:lvlText w:val=""/>
+      <w:lvlJc w:val="left"/>
+      <w:pPr>
+        <w:ind w:left="3360" w:hanging="420"/>
+      </w:pPr>
+      <w:rPr>
+        <w:rFonts w:ascii="Wingdings" w:hAnsi="Wingdings" w:hint="default"/>
+      </w:rPr>
+    </w:lvl>
+    <w:lvl w:ilvl="8" w:tplc="04090005" w:tentative="1">
+      <w:start w:val="1"/>
+      <w:numFmt w:val="bullet"/>
+      <w:lvlText w:val=""/>
+      <w:lvlJc w:val="left"/>
+      <w:pPr>
+        <w:ind w:left="3780" w:hanging="420"/>
+      </w:pPr>
+      <w:rPr>
+        <w:rFonts w:ascii="Wingdings" w:hAnsi="Wingdings" w:hint="default"/>
+      </w:rPr>
+    </w:lvl>
+  </w:abstractNum>
+  <w:abstractNum w:abstractNumId="24" w15:restartNumberingAfterBreak="0">
+    <w:nsid w:val="5B97068C"/>
+    <w:multiLevelType w:val="hybridMultilevel"/>
+    <w:tmpl w:val="91B0A762"/>
+    <w:lvl w:ilvl="0" w:tplc="04090001">
+      <w:start w:val="1"/>
+      <w:numFmt w:val="bullet"/>
+      <w:lvlText w:val=""/>
+      <w:lvlJc w:val="left"/>
+      <w:pPr>
+        <w:ind w:left="420" w:hanging="420"/>
+      </w:pPr>
+      <w:rPr>
+        <w:rFonts w:ascii="Wingdings" w:hAnsi="Wingdings" w:hint="default"/>
+      </w:rPr>
+    </w:lvl>
+    <w:lvl w:ilvl="1" w:tplc="04090003" w:tentative="1">
+      <w:start w:val="1"/>
+      <w:numFmt w:val="bullet"/>
+      <w:lvlText w:val=""/>
+      <w:lvlJc w:val="left"/>
+      <w:pPr>
+        <w:ind w:left="840" w:hanging="420"/>
+      </w:pPr>
+      <w:rPr>
+        <w:rFonts w:ascii="Wingdings" w:hAnsi="Wingdings" w:hint="default"/>
+      </w:rPr>
+    </w:lvl>
+    <w:lvl w:ilvl="2" w:tplc="04090005" w:tentative="1">
+      <w:start w:val="1"/>
+      <w:numFmt w:val="bullet"/>
+      <w:lvlText w:val=""/>
+      <w:lvlJc w:val="left"/>
+      <w:pPr>
+        <w:ind w:left="1260" w:hanging="420"/>
+      </w:pPr>
+      <w:rPr>
+        <w:rFonts w:ascii="Wingdings" w:hAnsi="Wingdings" w:hint="default"/>
+      </w:rPr>
+    </w:lvl>
+    <w:lvl w:ilvl="3" w:tplc="04090001" w:tentative="1">
+      <w:start w:val="1"/>
+      <w:numFmt w:val="bullet"/>
+      <w:lvlText w:val=""/>
+      <w:lvlJc w:val="left"/>
+      <w:pPr>
+        <w:ind w:left="1680" w:hanging="420"/>
+      </w:pPr>
+      <w:rPr>
+        <w:rFonts w:ascii="Wingdings" w:hAnsi="Wingdings" w:hint="default"/>
+      </w:rPr>
+    </w:lvl>
+    <w:lvl w:ilvl="4" w:tplc="04090003" w:tentative="1">
+      <w:start w:val="1"/>
+      <w:numFmt w:val="bullet"/>
+      <w:lvlText w:val=""/>
+      <w:lvlJc w:val="left"/>
+      <w:pPr>
+        <w:ind w:left="2100" w:hanging="420"/>
+      </w:pPr>
+      <w:rPr>
+        <w:rFonts w:ascii="Wingdings" w:hAnsi="Wingdings" w:hint="default"/>
+      </w:rPr>
+    </w:lvl>
+    <w:lvl w:ilvl="5" w:tplc="04090005" w:tentative="1">
+      <w:start w:val="1"/>
+      <w:numFmt w:val="bullet"/>
+      <w:lvlText w:val=""/>
+      <w:lvlJc w:val="left"/>
+      <w:pPr>
+        <w:ind w:left="2520" w:hanging="420"/>
+      </w:pPr>
+      <w:rPr>
+        <w:rFonts w:ascii="Wingdings" w:hAnsi="Wingdings" w:hint="default"/>
+      </w:rPr>
+    </w:lvl>
+    <w:lvl w:ilvl="6" w:tplc="04090001" w:tentative="1">
+      <w:start w:val="1"/>
+      <w:numFmt w:val="bullet"/>
+      <w:lvlText w:val=""/>
+      <w:lvlJc w:val="left"/>
+      <w:pPr>
+        <w:ind w:left="2940" w:hanging="420"/>
+      </w:pPr>
+      <w:rPr>
+        <w:rFonts w:ascii="Wingdings" w:hAnsi="Wingdings" w:hint="default"/>
+      </w:rPr>
+    </w:lvl>
+    <w:lvl w:ilvl="7" w:tplc="04090003" w:tentative="1">
+      <w:start w:val="1"/>
+      <w:numFmt w:val="bullet"/>
+      <w:lvlText w:val=""/>
+      <w:lvlJc w:val="left"/>
+      <w:pPr>
+        <w:ind w:left="3360" w:hanging="420"/>
+      </w:pPr>
+      <w:rPr>
+        <w:rFonts w:ascii="Wingdings" w:hAnsi="Wingdings" w:hint="default"/>
+      </w:rPr>
+    </w:lvl>
+    <w:lvl w:ilvl="8" w:tplc="04090005" w:tentative="1">
+      <w:start w:val="1"/>
+      <w:numFmt w:val="bullet"/>
+      <w:lvlText w:val=""/>
+      <w:lvlJc w:val="left"/>
+      <w:pPr>
+        <w:ind w:left="3780" w:hanging="420"/>
+      </w:pPr>
+      <w:rPr>
+        <w:rFonts w:ascii="Wingdings" w:hAnsi="Wingdings" w:hint="default"/>
+      </w:rPr>
+    </w:lvl>
+  </w:abstractNum>
+  <w:abstractNum w:abstractNumId="25" w15:restartNumberingAfterBreak="0">
     <w:nsid w:val="5C823282"/>
     <w:multiLevelType w:val="hybridMultilevel"/>
     <w:tmpl w:val="A7ACEA38"/>
@@ -5188,7 +6346,7 @@
       </w:rPr>
     </w:lvl>
   </w:abstractNum>
-  <w:abstractNum w:abstractNumId="20" w15:restartNumberingAfterBreak="0">
+  <w:abstractNum w:abstractNumId="26" w15:restartNumberingAfterBreak="0">
     <w:nsid w:val="63FF66E7"/>
     <w:multiLevelType w:val="hybridMultilevel"/>
     <w:tmpl w:val="AFC0C958"/>
@@ -5277,7 +6435,7 @@
       </w:pPr>
     </w:lvl>
   </w:abstractNum>
-  <w:abstractNum w:abstractNumId="21" w15:restartNumberingAfterBreak="0">
+  <w:abstractNum w:abstractNumId="27" w15:restartNumberingAfterBreak="0">
     <w:nsid w:val="69220AC6"/>
     <w:multiLevelType w:val="hybridMultilevel"/>
     <w:tmpl w:val="03BEE4D4"/>
@@ -5390,7 +6548,7 @@
       </w:rPr>
     </w:lvl>
   </w:abstractNum>
-  <w:abstractNum w:abstractNumId="22" w15:restartNumberingAfterBreak="0">
+  <w:abstractNum w:abstractNumId="28" w15:restartNumberingAfterBreak="0">
     <w:nsid w:val="6D732C03"/>
     <w:multiLevelType w:val="hybridMultilevel"/>
     <w:tmpl w:val="6B3A2F7A"/>
@@ -5476,7 +6634,7 @@
       </w:pPr>
     </w:lvl>
   </w:abstractNum>
-  <w:abstractNum w:abstractNumId="23" w15:restartNumberingAfterBreak="0">
+  <w:abstractNum w:abstractNumId="29" w15:restartNumberingAfterBreak="0">
     <w:nsid w:val="709A0B8F"/>
     <w:multiLevelType w:val="hybridMultilevel"/>
     <w:tmpl w:val="50C29240"/>
@@ -5589,7 +6747,96 @@
       </w:rPr>
     </w:lvl>
   </w:abstractNum>
-  <w:abstractNum w:abstractNumId="24" w15:restartNumberingAfterBreak="0">
+  <w:abstractNum w:abstractNumId="30" w15:restartNumberingAfterBreak="0">
+    <w:nsid w:val="713019F9"/>
+    <w:multiLevelType w:val="hybridMultilevel"/>
+    <w:tmpl w:val="290C034C"/>
+    <w:lvl w:ilvl="0" w:tplc="04090003">
+      <w:start w:val="1"/>
+      <w:numFmt w:val="bullet"/>
+      <w:lvlText w:val=""/>
+      <w:lvlJc w:val="left"/>
+      <w:pPr>
+        <w:ind w:left="420" w:hanging="420"/>
+      </w:pPr>
+      <w:rPr>
+        <w:rFonts w:ascii="Wingdings" w:hAnsi="Wingdings" w:hint="default"/>
+      </w:rPr>
+    </w:lvl>
+    <w:lvl w:ilvl="1" w:tplc="04090019" w:tentative="1">
+      <w:start w:val="1"/>
+      <w:numFmt w:val="lowerLetter"/>
+      <w:lvlText w:val="%2)"/>
+      <w:lvlJc w:val="left"/>
+      <w:pPr>
+        <w:ind w:left="840" w:hanging="420"/>
+      </w:pPr>
+    </w:lvl>
+    <w:lvl w:ilvl="2" w:tplc="0409001B" w:tentative="1">
+      <w:start w:val="1"/>
+      <w:numFmt w:val="lowerRoman"/>
+      <w:lvlText w:val="%3."/>
+      <w:lvlJc w:val="right"/>
+      <w:pPr>
+        <w:ind w:left="1260" w:hanging="420"/>
+      </w:pPr>
+    </w:lvl>
+    <w:lvl w:ilvl="3" w:tplc="0409000F" w:tentative="1">
+      <w:start w:val="1"/>
+      <w:numFmt w:val="decimal"/>
+      <w:lvlText w:val="%4."/>
+      <w:lvlJc w:val="left"/>
+      <w:pPr>
+        <w:ind w:left="1680" w:hanging="420"/>
+      </w:pPr>
+    </w:lvl>
+    <w:lvl w:ilvl="4" w:tplc="04090019" w:tentative="1">
+      <w:start w:val="1"/>
+      <w:numFmt w:val="lowerLetter"/>
+      <w:lvlText w:val="%5)"/>
+      <w:lvlJc w:val="left"/>
+      <w:pPr>
+        <w:ind w:left="2100" w:hanging="420"/>
+      </w:pPr>
+    </w:lvl>
+    <w:lvl w:ilvl="5" w:tplc="0409001B" w:tentative="1">
+      <w:start w:val="1"/>
+      <w:numFmt w:val="lowerRoman"/>
+      <w:lvlText w:val="%6."/>
+      <w:lvlJc w:val="right"/>
+      <w:pPr>
+        <w:ind w:left="2520" w:hanging="420"/>
+      </w:pPr>
+    </w:lvl>
+    <w:lvl w:ilvl="6" w:tplc="0409000F" w:tentative="1">
+      <w:start w:val="1"/>
+      <w:numFmt w:val="decimal"/>
+      <w:lvlText w:val="%7."/>
+      <w:lvlJc w:val="left"/>
+      <w:pPr>
+        <w:ind w:left="2940" w:hanging="420"/>
+      </w:pPr>
+    </w:lvl>
+    <w:lvl w:ilvl="7" w:tplc="04090019" w:tentative="1">
+      <w:start w:val="1"/>
+      <w:numFmt w:val="lowerLetter"/>
+      <w:lvlText w:val="%8)"/>
+      <w:lvlJc w:val="left"/>
+      <w:pPr>
+        <w:ind w:left="3360" w:hanging="420"/>
+      </w:pPr>
+    </w:lvl>
+    <w:lvl w:ilvl="8" w:tplc="0409001B" w:tentative="1">
+      <w:start w:val="1"/>
+      <w:numFmt w:val="lowerRoman"/>
+      <w:lvlText w:val="%9."/>
+      <w:lvlJc w:val="right"/>
+      <w:pPr>
+        <w:ind w:left="3780" w:hanging="420"/>
+      </w:pPr>
+    </w:lvl>
+  </w:abstractNum>
+  <w:abstractNum w:abstractNumId="31" w15:restartNumberingAfterBreak="0">
     <w:nsid w:val="73C5293C"/>
     <w:multiLevelType w:val="hybridMultilevel"/>
     <w:tmpl w:val="51AE055A"/>
@@ -5684,80 +6931,217 @@
       </w:pPr>
     </w:lvl>
   </w:abstractNum>
+  <w:abstractNum w:abstractNumId="32" w15:restartNumberingAfterBreak="0">
+    <w:nsid w:val="73D914A0"/>
+    <w:multiLevelType w:val="hybridMultilevel"/>
+    <w:tmpl w:val="F5A8DC76"/>
+    <w:lvl w:ilvl="0" w:tplc="04090003">
+      <w:start w:val="1"/>
+      <w:numFmt w:val="bullet"/>
+      <w:lvlText w:val=""/>
+      <w:lvlJc w:val="left"/>
+      <w:pPr>
+        <w:ind w:left="420" w:hanging="420"/>
+      </w:pPr>
+      <w:rPr>
+        <w:rFonts w:ascii="Wingdings" w:hAnsi="Wingdings" w:hint="default"/>
+      </w:rPr>
+    </w:lvl>
+    <w:lvl w:ilvl="1" w:tplc="04090003" w:tentative="1">
+      <w:start w:val="1"/>
+      <w:numFmt w:val="bullet"/>
+      <w:lvlText w:val=""/>
+      <w:lvlJc w:val="left"/>
+      <w:pPr>
+        <w:ind w:left="840" w:hanging="420"/>
+      </w:pPr>
+      <w:rPr>
+        <w:rFonts w:ascii="Wingdings" w:hAnsi="Wingdings" w:hint="default"/>
+      </w:rPr>
+    </w:lvl>
+    <w:lvl w:ilvl="2" w:tplc="04090005" w:tentative="1">
+      <w:start w:val="1"/>
+      <w:numFmt w:val="bullet"/>
+      <w:lvlText w:val=""/>
+      <w:lvlJc w:val="left"/>
+      <w:pPr>
+        <w:ind w:left="1260" w:hanging="420"/>
+      </w:pPr>
+      <w:rPr>
+        <w:rFonts w:ascii="Wingdings" w:hAnsi="Wingdings" w:hint="default"/>
+      </w:rPr>
+    </w:lvl>
+    <w:lvl w:ilvl="3" w:tplc="04090001" w:tentative="1">
+      <w:start w:val="1"/>
+      <w:numFmt w:val="bullet"/>
+      <w:lvlText w:val=""/>
+      <w:lvlJc w:val="left"/>
+      <w:pPr>
+        <w:ind w:left="1680" w:hanging="420"/>
+      </w:pPr>
+      <w:rPr>
+        <w:rFonts w:ascii="Wingdings" w:hAnsi="Wingdings" w:hint="default"/>
+      </w:rPr>
+    </w:lvl>
+    <w:lvl w:ilvl="4" w:tplc="04090003" w:tentative="1">
+      <w:start w:val="1"/>
+      <w:numFmt w:val="bullet"/>
+      <w:lvlText w:val=""/>
+      <w:lvlJc w:val="left"/>
+      <w:pPr>
+        <w:ind w:left="2100" w:hanging="420"/>
+      </w:pPr>
+      <w:rPr>
+        <w:rFonts w:ascii="Wingdings" w:hAnsi="Wingdings" w:hint="default"/>
+      </w:rPr>
+    </w:lvl>
+    <w:lvl w:ilvl="5" w:tplc="04090005" w:tentative="1">
+      <w:start w:val="1"/>
+      <w:numFmt w:val="bullet"/>
+      <w:lvlText w:val=""/>
+      <w:lvlJc w:val="left"/>
+      <w:pPr>
+        <w:ind w:left="2520" w:hanging="420"/>
+      </w:pPr>
+      <w:rPr>
+        <w:rFonts w:ascii="Wingdings" w:hAnsi="Wingdings" w:hint="default"/>
+      </w:rPr>
+    </w:lvl>
+    <w:lvl w:ilvl="6" w:tplc="04090001" w:tentative="1">
+      <w:start w:val="1"/>
+      <w:numFmt w:val="bullet"/>
+      <w:lvlText w:val=""/>
+      <w:lvlJc w:val="left"/>
+      <w:pPr>
+        <w:ind w:left="2940" w:hanging="420"/>
+      </w:pPr>
+      <w:rPr>
+        <w:rFonts w:ascii="Wingdings" w:hAnsi="Wingdings" w:hint="default"/>
+      </w:rPr>
+    </w:lvl>
+    <w:lvl w:ilvl="7" w:tplc="04090003" w:tentative="1">
+      <w:start w:val="1"/>
+      <w:numFmt w:val="bullet"/>
+      <w:lvlText w:val=""/>
+      <w:lvlJc w:val="left"/>
+      <w:pPr>
+        <w:ind w:left="3360" w:hanging="420"/>
+      </w:pPr>
+      <w:rPr>
+        <w:rFonts w:ascii="Wingdings" w:hAnsi="Wingdings" w:hint="default"/>
+      </w:rPr>
+    </w:lvl>
+    <w:lvl w:ilvl="8" w:tplc="04090005" w:tentative="1">
+      <w:start w:val="1"/>
+      <w:numFmt w:val="bullet"/>
+      <w:lvlText w:val=""/>
+      <w:lvlJc w:val="left"/>
+      <w:pPr>
+        <w:ind w:left="3780" w:hanging="420"/>
+      </w:pPr>
+      <w:rPr>
+        <w:rFonts w:ascii="Wingdings" w:hAnsi="Wingdings" w:hint="default"/>
+      </w:rPr>
+    </w:lvl>
+  </w:abstractNum>
   <w:num w:numId="1" w16cid:durableId="131213118">
+    <w:abstractNumId w:val="26"/>
+  </w:num>
+  <w:num w:numId="2" w16cid:durableId="1729645394">
     <w:abstractNumId w:val="20"/>
   </w:num>
-  <w:num w:numId="2" w16cid:durableId="1729645394">
+  <w:num w:numId="3" w16cid:durableId="1548950441">
+    <w:abstractNumId w:val="11"/>
+  </w:num>
+  <w:num w:numId="4" w16cid:durableId="554241663">
+    <w:abstractNumId w:val="31"/>
+  </w:num>
+  <w:num w:numId="5" w16cid:durableId="101147371">
+    <w:abstractNumId w:val="5"/>
+  </w:num>
+  <w:num w:numId="6" w16cid:durableId="2082869755">
+    <w:abstractNumId w:val="1"/>
+  </w:num>
+  <w:num w:numId="7" w16cid:durableId="52046654">
+    <w:abstractNumId w:val="12"/>
+  </w:num>
+  <w:num w:numId="8" w16cid:durableId="2114519310">
+    <w:abstractNumId w:val="13"/>
+  </w:num>
+  <w:num w:numId="9" w16cid:durableId="445807621">
+    <w:abstractNumId w:val="9"/>
+  </w:num>
+  <w:num w:numId="10" w16cid:durableId="2041664077">
+    <w:abstractNumId w:val="4"/>
+  </w:num>
+  <w:num w:numId="11" w16cid:durableId="1532497121">
+    <w:abstractNumId w:val="22"/>
+  </w:num>
+  <w:num w:numId="12" w16cid:durableId="1168473223">
+    <w:abstractNumId w:val="10"/>
+  </w:num>
+  <w:num w:numId="13" w16cid:durableId="1743988126">
+    <w:abstractNumId w:val="25"/>
+  </w:num>
+  <w:num w:numId="14" w16cid:durableId="770249008">
+    <w:abstractNumId w:val="3"/>
+  </w:num>
+  <w:num w:numId="15" w16cid:durableId="2014840791">
+    <w:abstractNumId w:val="28"/>
+  </w:num>
+  <w:num w:numId="16" w16cid:durableId="926495597">
+    <w:abstractNumId w:val="6"/>
+  </w:num>
+  <w:num w:numId="17" w16cid:durableId="778721357">
     <w:abstractNumId w:val="16"/>
   </w:num>
-  <w:num w:numId="3" w16cid:durableId="1548950441">
-    <w:abstractNumId w:val="9"/>
+  <w:num w:numId="18" w16cid:durableId="1034575713">
+    <w:abstractNumId w:val="21"/>
   </w:num>
-  <w:num w:numId="4" w16cid:durableId="554241663">
+  <w:num w:numId="19" w16cid:durableId="1274239972">
+    <w:abstractNumId w:val="29"/>
+  </w:num>
+  <w:num w:numId="20" w16cid:durableId="1927567937">
+    <w:abstractNumId w:val="17"/>
+  </w:num>
+  <w:num w:numId="21" w16cid:durableId="1524858535">
+    <w:abstractNumId w:val="7"/>
+  </w:num>
+  <w:num w:numId="22" w16cid:durableId="1342051433">
+    <w:abstractNumId w:val="15"/>
+  </w:num>
+  <w:num w:numId="23" w16cid:durableId="945305429">
+    <w:abstractNumId w:val="27"/>
+  </w:num>
+  <w:num w:numId="24" w16cid:durableId="2058166701">
+    <w:abstractNumId w:val="2"/>
+  </w:num>
+  <w:num w:numId="25" w16cid:durableId="2080669462">
+    <w:abstractNumId w:val="14"/>
+  </w:num>
+  <w:num w:numId="26" w16cid:durableId="2018072470">
+    <w:abstractNumId w:val="19"/>
+  </w:num>
+  <w:num w:numId="27" w16cid:durableId="1953514810">
+    <w:abstractNumId w:val="0"/>
+  </w:num>
+  <w:num w:numId="28" w16cid:durableId="2055734905">
+    <w:abstractNumId w:val="32"/>
+  </w:num>
+  <w:num w:numId="29" w16cid:durableId="1142578203">
+    <w:abstractNumId w:val="18"/>
+  </w:num>
+  <w:num w:numId="30" w16cid:durableId="116148685">
+    <w:abstractNumId w:val="30"/>
+  </w:num>
+  <w:num w:numId="31" w16cid:durableId="583225591">
     <w:abstractNumId w:val="24"/>
   </w:num>
-  <w:num w:numId="5" w16cid:durableId="101147371">
-    <w:abstractNumId w:val="4"/>
-  </w:num>
-  <w:num w:numId="6" w16cid:durableId="2082869755">
-    <w:abstractNumId w:val="0"/>
-  </w:num>
-  <w:num w:numId="7" w16cid:durableId="52046654">
-    <w:abstractNumId w:val="10"/>
-  </w:num>
-  <w:num w:numId="8" w16cid:durableId="2114519310">
-    <w:abstractNumId w:val="11"/>
-  </w:num>
-  <w:num w:numId="9" w16cid:durableId="445807621">
-    <w:abstractNumId w:val="7"/>
-  </w:num>
-  <w:num w:numId="10" w16cid:durableId="2041664077">
-    <w:abstractNumId w:val="3"/>
-  </w:num>
-  <w:num w:numId="11" w16cid:durableId="1532497121">
-    <w:abstractNumId w:val="18"/>
-  </w:num>
-  <w:num w:numId="12" w16cid:durableId="1168473223">
-    <w:abstractNumId w:val="8"/>
-  </w:num>
-  <w:num w:numId="13" w16cid:durableId="1743988126">
-    <w:abstractNumId w:val="19"/>
-  </w:num>
-  <w:num w:numId="14" w16cid:durableId="770249008">
-    <w:abstractNumId w:val="2"/>
-  </w:num>
-  <w:num w:numId="15" w16cid:durableId="2014840791">
-    <w:abstractNumId w:val="22"/>
-  </w:num>
-  <w:num w:numId="16" w16cid:durableId="926495597">
-    <w:abstractNumId w:val="5"/>
-  </w:num>
-  <w:num w:numId="17" w16cid:durableId="778721357">
-    <w:abstractNumId w:val="14"/>
-  </w:num>
-  <w:num w:numId="18" w16cid:durableId="1034575713">
-    <w:abstractNumId w:val="17"/>
-  </w:num>
-  <w:num w:numId="19" w16cid:durableId="1274239972">
+  <w:num w:numId="32" w16cid:durableId="1272737684">
     <w:abstractNumId w:val="23"/>
   </w:num>
-  <w:num w:numId="20" w16cid:durableId="1927567937">
-    <w:abstractNumId w:val="15"/>
-  </w:num>
-  <w:num w:numId="21" w16cid:durableId="1524858535">
-    <w:abstractNumId w:val="6"/>
-  </w:num>
-  <w:num w:numId="22" w16cid:durableId="1342051433">
-    <w:abstractNumId w:val="13"/>
-  </w:num>
-  <w:num w:numId="23" w16cid:durableId="945305429">
-    <w:abstractNumId w:val="21"/>
-  </w:num>
-  <w:num w:numId="24" w16cid:durableId="2058166701">
-    <w:abstractNumId w:val="1"/>
-  </w:num>
-  <w:num w:numId="25" w16cid:durableId="2080669462">
-    <w:abstractNumId w:val="12"/>
+  <w:num w:numId="33" w16cid:durableId="1352222184">
+    <w:abstractNumId w:val="8"/>
   </w:num>
 </w:numbering>
 </file>

--- a/网易MG比赛-信 游戏设计文档.docx
+++ b/网易MG比赛-信 游戏设计文档.docx
@@ -4,7 +4,7 @@
   <w:body>
     <w:p>
       <w:pPr>
-        <w:pStyle w:val="1"/>
+        <w:pStyle w:val="10"/>
       </w:pPr>
       <w:r>
         <w:t>项目简介</w:t>
@@ -395,7 +395,7 @@
     </w:p>
     <w:p>
       <w:pPr>
-        <w:pStyle w:val="1"/>
+        <w:pStyle w:val="10"/>
       </w:pPr>
       <w:r>
         <w:rPr>
@@ -784,14 +784,14 @@
         <w:rPr>
           <w:rFonts w:hint="eastAsia"/>
         </w:rPr>
-        <w:t>常年受病痛折磨，在其精神世界里也充满了病魔的痕迹。主角需要通过“信件疗法”——用精神世界里的概念制作拼贴信并指引老人，帮</w:t>
+        <w:t>常年受病痛折磨，在其精神世界里也充满了</w:t>
       </w:r>
       <w:r>
         <w:rPr>
           <w:rFonts w:hint="eastAsia"/>
         </w:rPr>
         <w:lastRenderedPageBreak/>
-        <w:t>助老人应对病魔。</w:t>
+        <w:t>病魔的痕迹。主角需要通过“信件疗法”——用精神世界里的概念制作拼贴信并指引老人，帮助老人应对病魔。</w:t>
       </w:r>
     </w:p>
     <w:p>
@@ -891,11 +891,6 @@
     </w:p>
     <w:p>
       <w:pPr>
-        <w:ind w:firstLine="420"/>
-      </w:pPr>
-    </w:p>
-    <w:p>
-      <w:pPr>
         <w:pStyle w:val="3"/>
       </w:pPr>
       <w:r>
@@ -1128,7 +1123,22 @@
         <w:t>系统。</w:t>
       </w:r>
     </w:p>
-    <w:p/>
+    <w:p>
+      <w:pPr>
+        <w:pStyle w:val="a3"/>
+        <w:numPr>
+          <w:ilvl w:val="0"/>
+          <w:numId w:val="3"/>
+        </w:numPr>
+        <w:ind w:firstLineChars="0"/>
+      </w:pPr>
+      <w:r>
+        <w:rPr>
+          <w:rFonts w:hint="eastAsia"/>
+        </w:rPr>
+        <w:t>镜头全程跟着老人走，老人位于镜头中央偏左位置。</w:t>
+      </w:r>
+    </w:p>
     <w:p>
       <w:pPr>
         <w:pStyle w:val="3"/>
@@ -1159,21 +1169,19 @@
         <w:rPr>
           <w:rFonts w:hint="eastAsia"/>
         </w:rPr>
-        <w:t>，为数字形式，无上限，出现欠债时可以为负数，不足时</w:t>
-      </w:r>
-      <w:proofErr w:type="gramStart"/>
-      <w:r>
-        <w:rPr>
-          <w:rFonts w:hint="eastAsia"/>
-        </w:rPr>
-        <w:t>无法业</w:t>
-      </w:r>
-      <w:proofErr w:type="gramEnd"/>
-      <w:r>
-        <w:rPr>
-          <w:rFonts w:hint="eastAsia"/>
-        </w:rPr>
-        <w:t>活动。</w:t>
+        <w:t>，为数字形式，无上限，出现欠债时可以为负数，不足时无法</w:t>
+      </w:r>
+      <w:r>
+        <w:rPr>
+          <w:rFonts w:hint="eastAsia"/>
+        </w:rPr>
+        <w:t>进行商</w:t>
+      </w:r>
+      <w:r>
+        <w:rPr>
+          <w:rFonts w:hint="eastAsia"/>
+        </w:rPr>
+        <w:t>业活动。</w:t>
       </w:r>
     </w:p>
     <w:p>
@@ -1227,6 +1235,21 @@
         </w:rPr>
         <w:t>时间无法行动。</w:t>
       </w:r>
+      <w:r>
+        <w:rPr>
+          <w:rFonts w:hint="eastAsia"/>
+        </w:rPr>
+        <w:t>上限会通过各种手段超过</w:t>
+      </w:r>
+      <w:r>
+        <w:t>100%</w:t>
+      </w:r>
+      <w:r>
+        <w:rPr>
+          <w:rFonts w:hint="eastAsia"/>
+        </w:rPr>
+        <w:t>。</w:t>
+      </w:r>
     </w:p>
     <w:p>
       <w:pPr>
@@ -1248,7 +1271,7 @@
     <w:p/>
     <w:p>
       <w:pPr>
-        <w:pStyle w:val="2"/>
+        <w:pStyle w:val="3"/>
       </w:pPr>
       <w:r>
         <w:rPr>
@@ -1599,7 +1622,19 @@
         <w:rPr>
           <w:rFonts w:hint="eastAsia"/>
         </w:rPr>
-        <w:t>收到信件并阅读后，会第一时间按照信中顺序执行其中的行动。</w:t>
+        <w:t>收到信件并阅读后，会第一时间按照信中顺序执行其中</w:t>
+      </w:r>
+      <w:r>
+        <w:rPr>
+          <w:rFonts w:hint="eastAsia"/>
+        </w:rPr>
+        <w:t>可执行</w:t>
+      </w:r>
+      <w:r>
+        <w:rPr>
+          <w:rFonts w:hint="eastAsia"/>
+        </w:rPr>
+        <w:t>的行动。</w:t>
       </w:r>
     </w:p>
     <w:p>
@@ -1610,16 +1645,29 @@
           <w:numId w:val="5"/>
         </w:numPr>
         <w:ind w:firstLineChars="0"/>
-      </w:pPr>
-      <w:r>
-        <w:rPr>
-          <w:rFonts w:hint="eastAsia"/>
-        </w:rPr>
-        <w:t>一个行动执行完成后才会执行下一个行动。</w:t>
-      </w:r>
-    </w:p>
-    <w:p/>
-    <w:p/>
+        <w:rPr>
+          <w:rFonts w:hint="eastAsia"/>
+        </w:rPr>
+      </w:pPr>
+      <w:r>
+        <w:rPr>
+          <w:rFonts w:hint="eastAsia"/>
+        </w:rPr>
+        <w:t>一个</w:t>
+      </w:r>
+      <w:r>
+        <w:rPr>
+          <w:rFonts w:hint="eastAsia"/>
+        </w:rPr>
+        <w:t>可执行的</w:t>
+      </w:r>
+      <w:r>
+        <w:rPr>
+          <w:rFonts w:hint="eastAsia"/>
+        </w:rPr>
+        <w:t>行动执行完成后才会执行下一个行动。</w:t>
+      </w:r>
+    </w:p>
     <w:p>
       <w:pPr>
         <w:pStyle w:val="3"/>
@@ -1919,17 +1967,64 @@
     </w:p>
     <w:p>
       <w:pPr>
-        <w:pStyle w:val="3"/>
+        <w:pStyle w:val="a3"/>
+        <w:numPr>
+          <w:ilvl w:val="0"/>
+          <w:numId w:val="6"/>
+        </w:numPr>
+        <w:ind w:firstLineChars="0"/>
+      </w:pPr>
+      <w:r>
+        <w:rPr>
+          <w:rFonts w:hint="eastAsia"/>
+        </w:rPr>
+        <w:t>虚无动词，理论上不适合或不可以作为主语的动词，只可以作为谓语。包括但不限于“是”“不是”“拥有”“需要”。</w:t>
+      </w:r>
+    </w:p>
+    <w:p>
+      <w:pPr>
+        <w:pStyle w:val="a3"/>
         <w:numPr>
           <w:ilvl w:val="0"/>
           <w:numId w:val="7"/>
         </w:numPr>
-      </w:pPr>
-      <w:r>
-        <w:rPr>
-          <w:rFonts w:hint="eastAsia"/>
-        </w:rPr>
-        <w:t>虚无动词，理论上不适合或不可以作为主语的动词，只可以作为谓语。包括但不限于“是”“不是”“拥有”“需要”。</w:t>
+        <w:ind w:firstLineChars="0"/>
+      </w:pPr>
+      <w:r>
+        <w:rPr>
+          <w:rFonts w:hint="eastAsia"/>
+        </w:rPr>
+        <w:t>老人</w:t>
+      </w:r>
+      <w:r>
+        <w:rPr>
+          <w:rFonts w:hint="eastAsia"/>
+        </w:rPr>
+        <w:t>在关卡里探索时</w:t>
+      </w:r>
+      <w:r>
+        <w:rPr>
+          <w:rFonts w:hint="eastAsia"/>
+        </w:rPr>
+        <w:t>可以找到报纸、过往信件、书籍</w:t>
+      </w:r>
+      <w:r>
+        <w:rPr>
+          <w:rFonts w:hint="eastAsia"/>
+        </w:rPr>
+        <w:t>，</w:t>
+      </w:r>
+      <w:r>
+        <w:rPr>
+          <w:rFonts w:hint="eastAsia"/>
+        </w:rPr>
+        <w:t>玩家可以从中</w:t>
+      </w:r>
+      <w:r>
+        <w:rPr>
+          <w:rFonts w:hint="eastAsia"/>
+        </w:rPr>
+        <w:t>获得拼贴词语。</w:t>
       </w:r>
     </w:p>
     <w:p>
@@ -1945,37 +2040,7 @@
         <w:rPr>
           <w:rFonts w:hint="eastAsia"/>
         </w:rPr>
-        <w:t>老人</w:t>
-      </w:r>
-      <w:r>
-        <w:rPr>
-          <w:rFonts w:hint="eastAsia"/>
-        </w:rPr>
-        <w:t>在关卡里探索时</w:t>
-      </w:r>
-      <w:r>
-        <w:rPr>
-          <w:rFonts w:hint="eastAsia"/>
-        </w:rPr>
-        <w:t>可以找到报纸、过往信件、书籍</w:t>
-      </w:r>
-      <w:r>
-        <w:rPr>
-          <w:rFonts w:hint="eastAsia"/>
-        </w:rPr>
-        <w:t>，</w:t>
-      </w:r>
-      <w:r>
-        <w:rPr>
-          <w:rFonts w:hint="eastAsia"/>
-        </w:rPr>
-        <w:t>玩家可以从中</w:t>
-      </w:r>
-      <w:r>
-        <w:rPr>
-          <w:rFonts w:hint="eastAsia"/>
-        </w:rPr>
-        <w:t>获得拼贴词语。</w:t>
+        <w:t>玩家可以点击场景中的部分元素并获得他们的词条，但一段时间内有次数限定。</w:t>
       </w:r>
     </w:p>
     <w:p>
@@ -1991,7 +2056,7 @@
         <w:rPr>
           <w:rFonts w:hint="eastAsia"/>
         </w:rPr>
-        <w:t>玩家可以点击场景中的部分元素并获得他们的词条，但一段时间内有次数限定。</w:t>
+        <w:t>老人的行囊中的物品也将以词条形式存在行囊的界面里，需要时可以直接拖拽，但如果位置不是信中，将自动返回原位置。</w:t>
       </w:r>
     </w:p>
     <w:p>
@@ -2007,21 +2072,6 @@
         <w:rPr>
           <w:rFonts w:hint="eastAsia"/>
         </w:rPr>
-        <w:t>老人的行囊中的物品也将以词条形式存在行囊的界面里，需要时可以直接拖拽，但如果位置不是信中，将自动返回原位置。</w:t>
-      </w:r>
-    </w:p>
-    <w:p>
-      <w:pPr>
-        <w:pStyle w:val="3"/>
-        <w:numPr>
-          <w:ilvl w:val="0"/>
-          <w:numId w:val="7"/>
-        </w:numPr>
-      </w:pPr>
-      <w:r>
-        <w:rPr>
-          <w:rFonts w:hint="eastAsia"/>
-        </w:rPr>
         <w:t>拼贴词语是消耗品，写在信中并寄出后消失。</w:t>
       </w:r>
     </w:p>
@@ -2513,6 +2563,191 @@
       </w:r>
     </w:p>
     <w:p/>
+    <w:p>
+      <w:pPr>
+        <w:pStyle w:val="3"/>
+      </w:pPr>
+      <w:r>
+        <w:rPr>
+          <w:rFonts w:hint="eastAsia"/>
+        </w:rPr>
+        <w:t>毛笔：</w:t>
+      </w:r>
+    </w:p>
+    <w:p>
+      <w:pPr>
+        <w:pStyle w:val="a3"/>
+        <w:numPr>
+          <w:ilvl w:val="0"/>
+          <w:numId w:val="36"/>
+        </w:numPr>
+        <w:ind w:firstLineChars="0"/>
+      </w:pPr>
+      <w:r>
+        <w:rPr>
+          <w:rFonts w:hint="eastAsia"/>
+        </w:rPr>
+        <w:t>毛笔可以选取场景中的元素，并将其吸取为墨水。</w:t>
+      </w:r>
+    </w:p>
+    <w:p>
+      <w:pPr>
+        <w:pStyle w:val="a3"/>
+        <w:numPr>
+          <w:ilvl w:val="0"/>
+          <w:numId w:val="36"/>
+        </w:numPr>
+        <w:ind w:firstLineChars="0"/>
+      </w:pPr>
+      <w:r>
+        <w:rPr>
+          <w:rFonts w:hint="eastAsia"/>
+        </w:rPr>
+        <w:t>毛笔可以直接在信上的名词位置书写，将墨水变成对应场景元素的词条。</w:t>
+      </w:r>
+    </w:p>
+    <w:p>
+      <w:pPr>
+        <w:pStyle w:val="a3"/>
+        <w:numPr>
+          <w:ilvl w:val="0"/>
+          <w:numId w:val="36"/>
+        </w:numPr>
+        <w:ind w:firstLineChars="0"/>
+      </w:pPr>
+      <w:r>
+        <w:rPr>
+          <w:rFonts w:hint="eastAsia"/>
+        </w:rPr>
+        <w:t>毛笔可以在空词条上书写，将墨水</w:t>
+      </w:r>
+      <w:r>
+        <w:rPr>
+          <w:rFonts w:hint="eastAsia"/>
+        </w:rPr>
+        <w:t>成对应场景元素的词条</w:t>
+      </w:r>
+      <w:r>
+        <w:rPr>
+          <w:rFonts w:hint="eastAsia"/>
+        </w:rPr>
+        <w:t>并存储在词条中。</w:t>
+      </w:r>
+    </w:p>
+    <w:p>
+      <w:pPr>
+        <w:pStyle w:val="a3"/>
+        <w:numPr>
+          <w:ilvl w:val="0"/>
+          <w:numId w:val="36"/>
+        </w:numPr>
+        <w:ind w:firstLineChars="0"/>
+      </w:pPr>
+      <w:r>
+        <w:rPr>
+          <w:rFonts w:hint="eastAsia"/>
+        </w:rPr>
+        <w:t>墨水仅可以使用一次，在消耗</w:t>
+      </w:r>
+      <w:proofErr w:type="gramStart"/>
+      <w:r>
+        <w:rPr>
+          <w:rFonts w:hint="eastAsia"/>
+        </w:rPr>
+        <w:t>掉之前</w:t>
+      </w:r>
+      <w:proofErr w:type="gramEnd"/>
+      <w:r>
+        <w:rPr>
+          <w:rFonts w:hint="eastAsia"/>
+        </w:rPr>
+        <w:t>无法吸取其他元素。</w:t>
+      </w:r>
+    </w:p>
+    <w:p>
+      <w:pPr>
+        <w:pStyle w:val="a3"/>
+        <w:numPr>
+          <w:ilvl w:val="0"/>
+          <w:numId w:val="36"/>
+        </w:numPr>
+        <w:ind w:firstLineChars="0"/>
+      </w:pPr>
+      <w:r>
+        <w:rPr>
+          <w:rFonts w:hint="eastAsia"/>
+        </w:rPr>
+        <w:t>毛笔写在信上的词条不可移动，可以被其他字条覆盖</w:t>
+      </w:r>
+      <w:r>
+        <w:rPr>
+          <w:rFonts w:hint="eastAsia"/>
+        </w:rPr>
+        <w:t>，覆盖的字条移走后复原</w:t>
+      </w:r>
+      <w:r>
+        <w:rPr>
+          <w:rFonts w:hint="eastAsia"/>
+        </w:rPr>
+        <w:t>。(代码新增一个变量保存</w:t>
+      </w:r>
+      <w:r>
+        <w:t>)</w:t>
+      </w:r>
+    </w:p>
+    <w:p>
+      <w:pPr>
+        <w:pStyle w:val="3"/>
+      </w:pPr>
+      <w:r>
+        <w:rPr>
+          <w:rFonts w:hint="eastAsia"/>
+        </w:rPr>
+        <w:t>道具：</w:t>
+      </w:r>
+    </w:p>
+    <w:p>
+      <w:pPr>
+        <w:pStyle w:val="a3"/>
+        <w:numPr>
+          <w:ilvl w:val="0"/>
+          <w:numId w:val="38"/>
+        </w:numPr>
+        <w:ind w:firstLineChars="0"/>
+      </w:pPr>
+      <w:r>
+        <w:rPr>
+          <w:rFonts w:hint="eastAsia"/>
+        </w:rPr>
+        <w:t>作用是增强或减少体力值、健康值、心情值中的一个或多个。</w:t>
+      </w:r>
+    </w:p>
+    <w:p>
+      <w:pPr>
+        <w:pStyle w:val="a3"/>
+        <w:numPr>
+          <w:ilvl w:val="0"/>
+          <w:numId w:val="38"/>
+        </w:numPr>
+        <w:ind w:firstLineChars="0"/>
+        <w:rPr>
+          <w:rFonts w:hint="eastAsia"/>
+        </w:rPr>
+      </w:pPr>
+      <w:r>
+        <w:rPr>
+          <w:rFonts w:hint="eastAsia"/>
+        </w:rPr>
+        <w:t>可能的道具为各种药物、烟酒、各种零食饮料、保健品。</w:t>
+      </w:r>
+    </w:p>
+    <w:p>
+      <w:pPr>
+        <w:rPr>
+          <w:rFonts w:hint="eastAsia"/>
+        </w:rPr>
+      </w:pPr>
+    </w:p>
     <w:p>
       <w:pPr>
         <w:pStyle w:val="2"/>
@@ -2924,9 +3159,6 @@
           <w:numId w:val="24"/>
         </w:numPr>
         <w:ind w:firstLineChars="0"/>
-        <w:rPr>
-          <w:rFonts w:hint="eastAsia"/>
-        </w:rPr>
       </w:pPr>
       <w:r>
         <w:rPr>
@@ -2948,11 +3180,20 @@
       </w:r>
     </w:p>
     <w:p>
+      <w:pPr>
+        <w:ind w:firstLine="420"/>
+      </w:pPr>
       <w:r>
         <w:rPr>
           <w:rFonts w:hint="eastAsia"/>
         </w:rPr>
         <w:t>病症</w:t>
+      </w:r>
+      <w:r>
+        <w:rPr>
+          <w:rFonts w:hint="eastAsia"/>
+        </w:rPr>
+        <w:t>（非场景元素）</w:t>
       </w:r>
       <w:r>
         <w:rPr>
@@ -3084,13 +3325,7 @@
         <w:rPr>
           <w:rFonts w:hint="eastAsia"/>
         </w:rPr>
-        <w:t>类</w:t>
-      </w:r>
-      <w:r>
-        <w:rPr>
-          <w:rFonts w:hint="eastAsia"/>
-        </w:rPr>
-        <w:t>病症</w:t>
+        <w:t>类病症</w:t>
       </w:r>
       <w:r>
         <w:rPr>
@@ -3163,9 +3398,6 @@
           <w:numId w:val="31"/>
         </w:numPr>
         <w:ind w:firstLineChars="0"/>
-        <w:rPr>
-          <w:rFonts w:hint="eastAsia"/>
-        </w:rPr>
       </w:pPr>
       <w:r>
         <w:rPr>
@@ -3175,6 +3407,9 @@
       </w:r>
     </w:p>
     <w:p>
+      <w:pPr>
+        <w:pStyle w:val="3"/>
+      </w:pPr>
       <w:r>
         <w:rPr>
           <w:rFonts w:hint="eastAsia"/>
@@ -3388,6 +3623,92 @@
     </w:p>
     <w:p>
       <w:pPr>
+        <w:pStyle w:val="3"/>
+      </w:pPr>
+      <w:r>
+        <w:rPr>
+          <w:rFonts w:hint="eastAsia"/>
+        </w:rPr>
+        <w:t>人才市场：</w:t>
+      </w:r>
+    </w:p>
+    <w:p>
+      <w:pPr>
+        <w:pStyle w:val="a3"/>
+        <w:numPr>
+          <w:ilvl w:val="0"/>
+          <w:numId w:val="37"/>
+        </w:numPr>
+        <w:ind w:firstLineChars="0"/>
+      </w:pPr>
+      <w:r>
+        <w:rPr>
+          <w:rFonts w:hint="eastAsia"/>
+        </w:rPr>
+        <w:t>可以在这里通过体力值换取金钱。</w:t>
+      </w:r>
+    </w:p>
+    <w:p>
+      <w:pPr>
+        <w:pStyle w:val="a3"/>
+        <w:numPr>
+          <w:ilvl w:val="0"/>
+          <w:numId w:val="37"/>
+        </w:numPr>
+        <w:ind w:firstLineChars="0"/>
+      </w:pPr>
+      <w:r>
+        <w:rPr>
+          <w:rFonts w:hint="eastAsia"/>
+        </w:rPr>
+        <w:t>只有在体力值高于一定值时才可以换取金钱，否则少量降低幸福度（年老气衰而自卑）。</w:t>
+      </w:r>
+    </w:p>
+    <w:p>
+      <w:pPr>
+        <w:pStyle w:val="a3"/>
+        <w:numPr>
+          <w:ilvl w:val="0"/>
+          <w:numId w:val="37"/>
+        </w:numPr>
+        <w:ind w:firstLineChars="0"/>
+      </w:pPr>
+      <w:r>
+        <w:rPr>
+          <w:rFonts w:hint="eastAsia"/>
+        </w:rPr>
+        <w:t>体力会消耗到</w:t>
+      </w:r>
+      <w:r>
+        <w:t>30%(</w:t>
+      </w:r>
+      <w:r>
+        <w:rPr>
+          <w:rFonts w:hint="eastAsia"/>
+        </w:rPr>
+        <w:t>暂定</w:t>
+      </w:r>
+      <w:r>
+        <w:t>)</w:t>
+      </w:r>
+      <w:r>
+        <w:rPr>
+          <w:rFonts w:hint="eastAsia"/>
+        </w:rPr>
+        <w:t>左右，消耗的体力越多获得的金钱越多。</w:t>
+      </w:r>
+    </w:p>
+    <w:p>
+      <w:pPr>
+        <w:pStyle w:val="a3"/>
+        <w:ind w:left="420" w:firstLineChars="0" w:firstLine="0"/>
+        <w:rPr>
+          <w:rFonts w:hint="eastAsia"/>
+        </w:rPr>
+      </w:pPr>
+    </w:p>
+    <w:p>
+      <w:pPr>
         <w:jc w:val="left"/>
       </w:pPr>
       <w:r>
@@ -3423,18 +3744,86 @@
     </w:p>
     <w:p>
       <w:pPr>
-        <w:pStyle w:val="a3"/>
+        <w:pStyle w:val="3"/>
+        <w:numPr>
+          <w:ilvl w:val="0"/>
+          <w:numId w:val="35"/>
+        </w:numPr>
+      </w:pPr>
+      <w:r>
+        <w:rPr>
+          <w:rFonts w:hint="eastAsia"/>
+        </w:rPr>
+        <w:t>是</w:t>
+      </w:r>
+    </w:p>
+    <w:p>
+      <w:pPr>
+        <w:pStyle w:val="a3"/>
+        <w:numPr>
+          <w:ilvl w:val="1"/>
+          <w:numId w:val="33"/>
+        </w:numPr>
+        <w:ind w:firstLineChars="0"/>
+      </w:pPr>
+      <w:r>
+        <w:rPr>
+          <w:rFonts w:hint="eastAsia"/>
+        </w:rPr>
+        <w:t>仅可作为谓语使用。</w:t>
+      </w:r>
+    </w:p>
+    <w:p>
+      <w:pPr>
+        <w:pStyle w:val="a3"/>
+        <w:numPr>
+          <w:ilvl w:val="1"/>
+          <w:numId w:val="33"/>
+        </w:numPr>
+        <w:ind w:firstLineChars="0"/>
+      </w:pPr>
+      <w:r>
+        <w:rPr>
+          <w:rFonts w:hint="eastAsia"/>
+        </w:rPr>
+        <w:t>仅可生成规律，不可生成为行动。</w:t>
+      </w:r>
+    </w:p>
+    <w:p>
+      <w:pPr>
+        <w:pStyle w:val="a3"/>
+        <w:numPr>
+          <w:ilvl w:val="1"/>
+          <w:numId w:val="33"/>
+        </w:numPr>
+        <w:ind w:firstLineChars="0"/>
+      </w:pPr>
+      <w:r>
+        <w:rPr>
+          <w:rFonts w:hint="eastAsia"/>
+        </w:rPr>
+        <w:t>生成的语句是否为规律，全看谓语是否为“是”。</w:t>
+      </w:r>
+    </w:p>
+    <w:p>
+      <w:pPr>
+        <w:pStyle w:val="3"/>
         <w:numPr>
           <w:ilvl w:val="0"/>
           <w:numId w:val="33"/>
         </w:numPr>
-        <w:ind w:firstLineChars="0"/>
-      </w:pPr>
-      <w:r>
-        <w:rPr>
-          <w:rFonts w:hint="eastAsia"/>
-        </w:rPr>
-        <w:t>是</w:t>
+      </w:pPr>
+      <w:r>
+        <w:rPr>
+          <w:rFonts w:hint="eastAsia"/>
+        </w:rPr>
+        <w:t>场景元素</w:t>
+      </w:r>
+      <w:r>
+        <w:rPr>
+          <w:rFonts w:hint="eastAsia"/>
+        </w:rPr>
+        <w:t>（大类）</w:t>
       </w:r>
     </w:p>
     <w:p>
@@ -3445,10 +3834,767 @@
           <w:numId w:val="33"/>
         </w:numPr>
         <w:ind w:firstLineChars="0"/>
-        <w:rPr>
-          <w:rFonts w:hint="eastAsia"/>
-        </w:rPr>
-      </w:pPr>
+      </w:pPr>
+      <w:r>
+        <w:rPr>
+          <w:rFonts w:hint="eastAsia"/>
+        </w:rPr>
+        <w:t>可以且主要</w:t>
+      </w:r>
+      <w:r>
+        <w:rPr>
+          <w:rFonts w:hint="eastAsia"/>
+        </w:rPr>
+        <w:t>通过</w:t>
+      </w:r>
+      <w:r>
+        <w:rPr>
+          <w:rFonts w:hint="eastAsia"/>
+        </w:rPr>
+        <w:t>毛笔生成。</w:t>
+      </w:r>
+    </w:p>
+    <w:p>
+      <w:pPr>
+        <w:pStyle w:val="a3"/>
+        <w:numPr>
+          <w:ilvl w:val="1"/>
+          <w:numId w:val="33"/>
+        </w:numPr>
+        <w:ind w:firstLineChars="0"/>
+      </w:pPr>
+      <w:r>
+        <w:rPr>
+          <w:rFonts w:hint="eastAsia"/>
+        </w:rPr>
+        <w:t>类型中的各种词条偶尔会出现在随机池中，在屏幕中未出现对应元素时使用。</w:t>
+      </w:r>
+    </w:p>
+    <w:p>
+      <w:pPr>
+        <w:pStyle w:val="a3"/>
+        <w:numPr>
+          <w:ilvl w:val="1"/>
+          <w:numId w:val="33"/>
+        </w:numPr>
+        <w:ind w:firstLineChars="0"/>
+      </w:pPr>
+      <w:r>
+        <w:rPr>
+          <w:rFonts w:hint="eastAsia"/>
+        </w:rPr>
+        <w:t>每个类型的场景元素都包含一个对应词条，例如正规医院和黑心医院，共用“医院”词条。</w:t>
+      </w:r>
+      <w:r>
+        <w:rPr>
+          <w:rFonts w:hint="eastAsia"/>
+        </w:rPr>
+        <w:t>“</w:t>
+      </w:r>
+      <w:r>
+        <w:rPr>
+          <w:rFonts w:hint="eastAsia"/>
+        </w:rPr>
+        <w:t>病魔</w:t>
+      </w:r>
+      <w:r>
+        <w:rPr>
+          <w:rFonts w:hint="eastAsia"/>
+        </w:rPr>
+        <w:t>”和“疫苗”统称“病毒”词条</w:t>
+      </w:r>
+      <w:r>
+        <w:rPr>
+          <w:rFonts w:hint="eastAsia"/>
+        </w:rPr>
+        <w:t>。</w:t>
+      </w:r>
+    </w:p>
+    <w:p>
+      <w:pPr>
+        <w:pStyle w:val="a3"/>
+        <w:numPr>
+          <w:ilvl w:val="1"/>
+          <w:numId w:val="33"/>
+        </w:numPr>
+        <w:ind w:firstLineChars="0"/>
+      </w:pPr>
+      <w:r>
+        <w:rPr>
+          <w:rFonts w:hint="eastAsia"/>
+        </w:rPr>
+        <w:t>在规律中，</w:t>
+      </w:r>
+      <w:r>
+        <w:rPr>
+          <w:rFonts w:hint="eastAsia"/>
+        </w:rPr>
+        <w:t>场景元素仅可作为主语使用</w:t>
+      </w:r>
+      <w:r>
+        <w:rPr>
+          <w:rFonts w:hint="eastAsia"/>
+        </w:rPr>
+        <w:t>，否则无效。</w:t>
+      </w:r>
+    </w:p>
+    <w:p>
+      <w:pPr>
+        <w:pStyle w:val="a3"/>
+        <w:numPr>
+          <w:ilvl w:val="1"/>
+          <w:numId w:val="33"/>
+        </w:numPr>
+        <w:ind w:firstLineChars="0"/>
+        <w:rPr>
+          <w:rFonts w:hint="eastAsia"/>
+        </w:rPr>
+      </w:pPr>
+      <w:r>
+        <w:rPr>
+          <w:rFonts w:hint="eastAsia"/>
+        </w:rPr>
+        <w:t>在行动中，场景元素仅可作为宾语使用，且其与对应谓语有组合，否则无视该宾语，只计算谓语效果。</w:t>
+      </w:r>
+    </w:p>
+    <w:p>
+      <w:pPr>
+        <w:pStyle w:val="3"/>
+        <w:numPr>
+          <w:ilvl w:val="0"/>
+          <w:numId w:val="33"/>
+        </w:numPr>
+        <w:ind w:left="440" w:hanging="440"/>
+        <w:rPr>
+          <w:rFonts w:hint="eastAsia"/>
+        </w:rPr>
+      </w:pPr>
+      <w:r>
+        <w:rPr>
+          <w:rFonts w:hint="eastAsia"/>
+        </w:rPr>
+        <w:t>好的/</w:t>
+      </w:r>
+      <w:r>
+        <w:rPr>
+          <w:rFonts w:hint="eastAsia"/>
+        </w:rPr>
+        <w:t>坏的</w:t>
+      </w:r>
+    </w:p>
+    <w:p>
+      <w:pPr>
+        <w:pStyle w:val="a3"/>
+        <w:numPr>
+          <w:ilvl w:val="1"/>
+          <w:numId w:val="33"/>
+        </w:numPr>
+        <w:ind w:firstLineChars="0"/>
+      </w:pPr>
+      <w:r>
+        <w:rPr>
+          <w:rFonts w:hint="eastAsia"/>
+        </w:rPr>
+        <w:t>仅可作为宾语使用。</w:t>
+      </w:r>
+    </w:p>
+    <w:p>
+      <w:pPr>
+        <w:pStyle w:val="a3"/>
+        <w:numPr>
+          <w:ilvl w:val="1"/>
+          <w:numId w:val="33"/>
+        </w:numPr>
+        <w:ind w:firstLineChars="0"/>
+      </w:pPr>
+      <w:r>
+        <w:rPr>
+          <w:rFonts w:hint="eastAsia"/>
+        </w:rPr>
+        <w:t>仅可出现在规律中，否则无效。</w:t>
+      </w:r>
+    </w:p>
+    <w:p>
+      <w:pPr>
+        <w:pStyle w:val="a3"/>
+        <w:numPr>
+          <w:ilvl w:val="1"/>
+          <w:numId w:val="33"/>
+        </w:numPr>
+        <w:ind w:firstLineChars="0"/>
+      </w:pPr>
+      <w:r>
+        <w:rPr>
+          <w:rFonts w:hint="eastAsia"/>
+        </w:rPr>
+        <w:t>如果该词条对应的主语是各种动词，那么该规律不会有主动效果，仅会在与病魔斗争时或者其他事件作为判定标准使用。</w:t>
+      </w:r>
+    </w:p>
+    <w:p>
+      <w:pPr>
+        <w:pStyle w:val="a3"/>
+        <w:numPr>
+          <w:ilvl w:val="1"/>
+          <w:numId w:val="33"/>
+        </w:numPr>
+        <w:ind w:firstLineChars="0"/>
+      </w:pPr>
+      <w:r>
+        <w:rPr>
+          <w:rFonts w:hint="eastAsia"/>
+        </w:rPr>
+        <w:t>如果该词条对应的主语是场景元素，那么老人会遇到相应场景元素时，</w:t>
+      </w:r>
+      <w:r>
+        <w:rPr>
+          <w:rFonts w:hint="eastAsia"/>
+        </w:rPr>
+        <w:t>“好的”会主动进入，“坏的”会主动避开。</w:t>
+      </w:r>
+    </w:p>
+    <w:p>
+      <w:pPr>
+        <w:pStyle w:val="a3"/>
+        <w:numPr>
+          <w:ilvl w:val="1"/>
+          <w:numId w:val="33"/>
+        </w:numPr>
+        <w:ind w:firstLineChars="0"/>
+      </w:pPr>
+      <w:r>
+        <w:rPr>
+          <w:rFonts w:hint="eastAsia"/>
+        </w:rPr>
+        <w:t>部分场景元素，例如“病魔”，不能完全避开，但是结果会比进入时好。</w:t>
+      </w:r>
+    </w:p>
+    <w:p>
+      <w:pPr>
+        <w:pStyle w:val="a3"/>
+        <w:numPr>
+          <w:ilvl w:val="1"/>
+          <w:numId w:val="33"/>
+        </w:numPr>
+        <w:ind w:firstLineChars="0"/>
+      </w:pPr>
+      <w:r>
+        <w:rPr>
+          <w:rFonts w:hint="eastAsia"/>
+        </w:rPr>
+        <w:t>对同一主语的最后一次“好的/坏的”会覆盖之前的。</w:t>
+      </w:r>
+      <w:r>
+        <w:t>(</w:t>
+      </w:r>
+      <w:r>
+        <w:rPr>
+          <w:rFonts w:hint="eastAsia"/>
+        </w:rPr>
+        <w:t>讲不明白了，能理解就行</w:t>
+      </w:r>
+      <w:r>
+        <w:t>)</w:t>
+      </w:r>
+    </w:p>
+    <w:p>
+      <w:pPr>
+        <w:pStyle w:val="3"/>
+        <w:numPr>
+          <w:ilvl w:val="0"/>
+          <w:numId w:val="33"/>
+        </w:numPr>
+      </w:pPr>
+      <w:r>
+        <w:rPr>
+          <w:rFonts w:hint="eastAsia"/>
+        </w:rPr>
+        <w:t>动词（大类及其细分）</w:t>
+      </w:r>
+    </w:p>
+    <w:p>
+      <w:pPr>
+        <w:pStyle w:val="a3"/>
+        <w:numPr>
+          <w:ilvl w:val="1"/>
+          <w:numId w:val="33"/>
+        </w:numPr>
+        <w:ind w:firstLineChars="0"/>
+        <w:rPr>
+          <w:rFonts w:hint="eastAsia"/>
+        </w:rPr>
+      </w:pPr>
+      <w:r>
+        <w:rPr>
+          <w:rFonts w:hint="eastAsia"/>
+        </w:rPr>
+        <w:t>在规律中可作为主语使用</w:t>
+      </w:r>
+      <w:r>
+        <w:rPr>
+          <w:rFonts w:hint="eastAsia"/>
+        </w:rPr>
+        <w:t>，效果见3</w:t>
+      </w:r>
+      <w:r>
+        <w:t>.c</w:t>
+      </w:r>
+      <w:r>
+        <w:rPr>
+          <w:rFonts w:hint="eastAsia"/>
+        </w:rPr>
+        <w:t>。</w:t>
+      </w:r>
+    </w:p>
+    <w:p>
+      <w:pPr>
+        <w:pStyle w:val="a3"/>
+        <w:numPr>
+          <w:ilvl w:val="1"/>
+          <w:numId w:val="33"/>
+        </w:numPr>
+        <w:ind w:firstLineChars="0"/>
+      </w:pPr>
+      <w:r>
+        <w:rPr>
+          <w:rFonts w:hint="eastAsia"/>
+        </w:rPr>
+        <w:t>在行动中可作为谓语</w:t>
+      </w:r>
+      <w:r>
+        <w:rPr>
+          <w:rFonts w:hint="eastAsia"/>
+        </w:rPr>
+        <w:t>使用，不同的动词效果不同，具体细分与效果见下。</w:t>
+      </w:r>
+    </w:p>
+    <w:p>
+      <w:pPr>
+        <w:pStyle w:val="4"/>
+      </w:pPr>
+      <w:r>
+        <w:rPr>
+          <w:rFonts w:hint="eastAsia"/>
+        </w:rPr>
+        <w:t>休息</w:t>
+      </w:r>
+    </w:p>
+    <w:p>
+      <w:pPr>
+        <w:pStyle w:val="a3"/>
+        <w:numPr>
+          <w:ilvl w:val="3"/>
+          <w:numId w:val="33"/>
+        </w:numPr>
+        <w:ind w:firstLineChars="0"/>
+      </w:pPr>
+      <w:r>
+        <w:rPr>
+          <w:rFonts w:hint="eastAsia"/>
+        </w:rPr>
+        <w:t>老人收到休息指令后，会在原地休息，持续恢复体力值，收到下一封信件或者体力值恢复满后解除该指令。</w:t>
+      </w:r>
+    </w:p>
+    <w:p>
+      <w:pPr>
+        <w:pStyle w:val="a3"/>
+        <w:numPr>
+          <w:ilvl w:val="3"/>
+          <w:numId w:val="33"/>
+        </w:numPr>
+        <w:ind w:firstLineChars="0"/>
+      </w:pPr>
+      <w:r>
+        <w:rPr>
+          <w:rFonts w:hint="eastAsia"/>
+        </w:rPr>
+        <w:t>不需要宾语。</w:t>
+      </w:r>
+    </w:p>
+    <w:p>
+      <w:pPr>
+        <w:pStyle w:val="a3"/>
+        <w:numPr>
+          <w:ilvl w:val="3"/>
+          <w:numId w:val="33"/>
+        </w:numPr>
+        <w:ind w:firstLineChars="0"/>
+      </w:pPr>
+      <w:r>
+        <w:rPr>
+          <w:rFonts w:hint="eastAsia"/>
+        </w:rPr>
+        <w:t>属于可执行行动。</w:t>
+      </w:r>
+    </w:p>
+    <w:p>
+      <w:pPr>
+        <w:pStyle w:val="4"/>
+      </w:pPr>
+      <w:r>
+        <w:rPr>
+          <w:rFonts w:hint="eastAsia"/>
+        </w:rPr>
+        <w:t>进入</w:t>
+      </w:r>
+    </w:p>
+    <w:p>
+      <w:pPr>
+        <w:pStyle w:val="a3"/>
+        <w:numPr>
+          <w:ilvl w:val="3"/>
+          <w:numId w:val="33"/>
+        </w:numPr>
+        <w:ind w:firstLineChars="0"/>
+      </w:pPr>
+      <w:r>
+        <w:rPr>
+          <w:rFonts w:hint="eastAsia"/>
+        </w:rPr>
+        <w:t>可以搭配各类场景元素作为宾语使用，也可以没有。</w:t>
+      </w:r>
+    </w:p>
+    <w:p>
+      <w:pPr>
+        <w:pStyle w:val="a3"/>
+        <w:numPr>
+          <w:ilvl w:val="3"/>
+          <w:numId w:val="33"/>
+        </w:numPr>
+        <w:ind w:firstLineChars="0"/>
+      </w:pPr>
+      <w:r>
+        <w:rPr>
+          <w:rFonts w:hint="eastAsia"/>
+        </w:rPr>
+        <w:t>若有宾语，将会自动将对应场景元素视为“好的”，无条件进入，进入后自动复原成原来的逻辑，如果原来视为“坏的”，那么此时恢复成“坏的”。</w:t>
+      </w:r>
+    </w:p>
+    <w:p>
+      <w:pPr>
+        <w:pStyle w:val="a3"/>
+        <w:numPr>
+          <w:ilvl w:val="3"/>
+          <w:numId w:val="33"/>
+        </w:numPr>
+        <w:ind w:firstLineChars="0"/>
+        <w:rPr>
+          <w:rFonts w:hint="eastAsia"/>
+        </w:rPr>
+      </w:pPr>
+      <w:r>
+        <w:rPr>
+          <w:rFonts w:hint="eastAsia"/>
+        </w:rPr>
+        <w:t>若无宾语，则自动将下一个遇到的场景元素视为“好的”，其余效果与2相同。</w:t>
+      </w:r>
+    </w:p>
+    <w:p>
+      <w:pPr>
+        <w:pStyle w:val="4"/>
+      </w:pPr>
+      <w:r>
+        <w:rPr>
+          <w:rFonts w:hint="eastAsia"/>
+        </w:rPr>
+        <w:t>避开</w:t>
+      </w:r>
+    </w:p>
+    <w:p>
+      <w:pPr>
+        <w:pStyle w:val="a3"/>
+        <w:numPr>
+          <w:ilvl w:val="3"/>
+          <w:numId w:val="33"/>
+        </w:numPr>
+        <w:ind w:firstLineChars="0"/>
+      </w:pPr>
+      <w:r>
+        <w:rPr>
+          <w:rFonts w:hint="eastAsia"/>
+        </w:rPr>
+        <w:t>效果与“进入”作用相反，对应的场景元素视为“坏的”并避开。</w:t>
+      </w:r>
+    </w:p>
+    <w:p>
+      <w:pPr>
+        <w:pStyle w:val="a3"/>
+        <w:numPr>
+          <w:ilvl w:val="3"/>
+          <w:numId w:val="33"/>
+        </w:numPr>
+        <w:ind w:firstLineChars="0"/>
+      </w:pPr>
+      <w:r>
+        <w:rPr>
+          <w:rFonts w:hint="eastAsia"/>
+        </w:rPr>
+        <w:t>触发后也和“进入”一样，复原原来的规律。</w:t>
+      </w:r>
+    </w:p>
+    <w:p>
+      <w:pPr>
+        <w:pStyle w:val="a3"/>
+        <w:numPr>
+          <w:ilvl w:val="3"/>
+          <w:numId w:val="33"/>
+        </w:numPr>
+        <w:ind w:firstLineChars="0"/>
+      </w:pPr>
+      <w:r>
+        <w:rPr>
+          <w:rFonts w:hint="eastAsia"/>
+        </w:rPr>
+        <w:t>“进入”和“避开”为不可执行行动，在处理时不会阻碍其他行动的执行。</w:t>
+      </w:r>
+    </w:p>
+    <w:p>
+      <w:pPr>
+        <w:pStyle w:val="a3"/>
+        <w:numPr>
+          <w:ilvl w:val="3"/>
+          <w:numId w:val="33"/>
+        </w:numPr>
+        <w:ind w:firstLineChars="0"/>
+      </w:pPr>
+      <w:r>
+        <w:rPr>
+          <w:rFonts w:hint="eastAsia"/>
+        </w:rPr>
+        <w:t>（代码层面）“进入”“避开”两者最好不修改</w:t>
+      </w:r>
+      <w:r>
+        <w:rPr>
+          <w:rFonts w:hint="eastAsia"/>
+        </w:rPr>
+        <w:t>原来</w:t>
+      </w:r>
+      <w:r>
+        <w:rPr>
+          <w:rFonts w:hint="eastAsia"/>
+        </w:rPr>
+        <w:t>规律，而是做成一个单独的</w:t>
+      </w:r>
+      <w:r>
+        <w:rPr>
+          <w:rFonts w:hint="eastAsia"/>
+        </w:rPr>
+        <w:t>一次性规律</w:t>
+      </w:r>
+      <w:r>
+        <w:rPr>
+          <w:rFonts w:hint="eastAsia"/>
+        </w:rPr>
+        <w:t>列表，遇到场景元素先检测</w:t>
+      </w:r>
+      <w:r>
+        <w:rPr>
+          <w:rFonts w:hint="eastAsia"/>
+        </w:rPr>
+        <w:t>一次性规律</w:t>
+      </w:r>
+      <w:r>
+        <w:rPr>
+          <w:rFonts w:hint="eastAsia"/>
+        </w:rPr>
+        <w:t>列表，如果有对应的则直接执行并删除该行动。</w:t>
+      </w:r>
+    </w:p>
+    <w:p>
+      <w:pPr>
+        <w:pStyle w:val="a3"/>
+        <w:numPr>
+          <w:ilvl w:val="3"/>
+          <w:numId w:val="33"/>
+        </w:numPr>
+        <w:ind w:firstLineChars="0"/>
+      </w:pPr>
+      <w:r>
+        <w:rPr>
+          <w:rFonts w:hint="eastAsia"/>
+        </w:rPr>
+        <w:t>（代码层面）可以将“进入”和“避开”视为持续时间0的动作，效果是将对应的规律加入</w:t>
+      </w:r>
+      <w:r>
+        <w:rPr>
+          <w:rFonts w:hint="eastAsia"/>
+        </w:rPr>
+        <w:t>一次性规律</w:t>
+      </w:r>
+      <w:r>
+        <w:rPr>
+          <w:rFonts w:hint="eastAsia"/>
+        </w:rPr>
+        <w:t>列表，这样</w:t>
+      </w:r>
+      <w:r>
+        <w:rPr>
+          <w:rFonts w:hint="eastAsia"/>
+        </w:rPr>
+        <w:t>大概会方便点</w:t>
+      </w:r>
+      <w:r>
+        <w:rPr>
+          <w:rFonts w:hint="eastAsia"/>
+        </w:rPr>
+        <w:t>。</w:t>
+      </w:r>
+    </w:p>
+    <w:p>
+      <w:pPr>
+        <w:pStyle w:val="4"/>
+      </w:pPr>
+      <w:r>
+        <w:rPr>
+          <w:rFonts w:hint="eastAsia"/>
+        </w:rPr>
+        <w:t>吃</w:t>
+      </w:r>
+      <w:r>
+        <w:rPr>
+          <w:rFonts w:hint="eastAsia"/>
+        </w:rPr>
+        <w:t>东西</w:t>
+      </w:r>
+    </w:p>
+    <w:p>
+      <w:pPr>
+        <w:pStyle w:val="a3"/>
+        <w:numPr>
+          <w:ilvl w:val="3"/>
+          <w:numId w:val="33"/>
+        </w:numPr>
+        <w:ind w:firstLineChars="0"/>
+      </w:pPr>
+      <w:r>
+        <w:rPr>
+          <w:rFonts w:hint="eastAsia"/>
+        </w:rPr>
+        <w:t>老人收到“吃</w:t>
+      </w:r>
+      <w:r>
+        <w:rPr>
+          <w:rFonts w:hint="eastAsia"/>
+        </w:rPr>
+        <w:t>东西</w:t>
+      </w:r>
+      <w:r>
+        <w:rPr>
+          <w:rFonts w:hint="eastAsia"/>
+        </w:rPr>
+        <w:t>”指令后，会站在原地并弹出背包窗口，此时玩家可以点击其中的道具，视为老人吃下了它们。</w:t>
+      </w:r>
+      <w:r>
+        <w:rPr>
+          <w:rFonts w:hint="eastAsia"/>
+        </w:rPr>
+        <w:t>（背包中只有能吃的东西，如有其他道具不会放在背包里）</w:t>
+      </w:r>
+    </w:p>
+    <w:p>
+      <w:pPr>
+        <w:pStyle w:val="a3"/>
+        <w:numPr>
+          <w:ilvl w:val="3"/>
+          <w:numId w:val="33"/>
+        </w:numPr>
+        <w:ind w:firstLineChars="0"/>
+      </w:pPr>
+      <w:r>
+        <w:rPr>
+          <w:rFonts w:hint="eastAsia"/>
+        </w:rPr>
+        <w:t>吃</w:t>
+      </w:r>
+      <w:r>
+        <w:rPr>
+          <w:rFonts w:hint="eastAsia"/>
+        </w:rPr>
+        <w:t>东西</w:t>
+      </w:r>
+      <w:r>
+        <w:rPr>
+          <w:rFonts w:hint="eastAsia"/>
+        </w:rPr>
+        <w:t>行为会持续一分钟，或者当玩家关闭背包或点击背包中的一个按钮来提前结束。</w:t>
+      </w:r>
+    </w:p>
+    <w:p>
+      <w:pPr>
+        <w:pStyle w:val="a3"/>
+        <w:numPr>
+          <w:ilvl w:val="3"/>
+          <w:numId w:val="33"/>
+        </w:numPr>
+        <w:ind w:firstLineChars="0"/>
+      </w:pPr>
+      <w:r>
+        <w:rPr>
+          <w:rFonts w:hint="eastAsia"/>
+        </w:rPr>
+        <w:t>属于可执行行动</w:t>
+      </w:r>
+      <w:r>
+        <w:rPr>
+          <w:rFonts w:hint="eastAsia"/>
+        </w:rPr>
+        <w:t>，如果写在“休息”之后，会先休息后吃</w:t>
+      </w:r>
+      <w:r>
+        <w:rPr>
+          <w:rFonts w:hint="eastAsia"/>
+        </w:rPr>
+        <w:t>东西</w:t>
+      </w:r>
+      <w:r>
+        <w:rPr>
+          <w:rFonts w:hint="eastAsia"/>
+        </w:rPr>
+        <w:t>。但在“避开”之后无影响，会第一时间执行，因为“避开”时不可执行动作。</w:t>
+      </w:r>
+    </w:p>
+    <w:p>
+      <w:pPr>
+        <w:pStyle w:val="4"/>
+      </w:pPr>
+      <w:r>
+        <w:rPr>
+          <w:rFonts w:hint="eastAsia"/>
+        </w:rPr>
+        <w:t>锻炼</w:t>
+      </w:r>
+    </w:p>
+    <w:p>
+      <w:pPr>
+        <w:pStyle w:val="1"/>
+        <w:numPr>
+          <w:ilvl w:val="3"/>
+          <w:numId w:val="33"/>
+        </w:numPr>
+      </w:pPr>
+      <w:r>
+        <w:rPr>
+          <w:rFonts w:hint="eastAsia"/>
+        </w:rPr>
+        <w:t>老人收到“锻炼”指令后，会在原地进行锻炼（动画可以是俯卧撑之类的）。</w:t>
+      </w:r>
+    </w:p>
+    <w:p>
+      <w:pPr>
+        <w:pStyle w:val="1"/>
+        <w:numPr>
+          <w:ilvl w:val="3"/>
+          <w:numId w:val="33"/>
+        </w:numPr>
+        <w:rPr>
+          <w:rFonts w:hint="eastAsia"/>
+        </w:rPr>
+      </w:pPr>
+      <w:r>
+        <w:rPr>
+          <w:rFonts w:hint="eastAsia"/>
+        </w:rPr>
+        <w:t>会消耗一定的体力值，并增加体力值上限。</w:t>
+      </w:r>
     </w:p>
     <w:sectPr>
       <w:pgSz w:w="11906" w:h="16838"/>
@@ -3578,7 +4724,7 @@
   <w:abstractNum w:abstractNumId="1" w15:restartNumberingAfterBreak="0">
     <w:nsid w:val="0E213408"/>
     <w:multiLevelType w:val="hybridMultilevel"/>
-    <w:tmpl w:val="792AD3C6"/>
+    <w:tmpl w:val="0CBAADB4"/>
     <w:lvl w:ilvl="0" w:tplc="04090001">
       <w:start w:val="1"/>
       <w:numFmt w:val="bullet"/>
@@ -4367,9 +5513,9 @@
     </w:lvl>
   </w:abstractNum>
   <w:abstractNum w:abstractNumId="8" w15:restartNumberingAfterBreak="0">
-    <w:nsid w:val="23F11628"/>
+    <w:nsid w:val="222810A9"/>
     <w:multiLevelType w:val="hybridMultilevel"/>
-    <w:tmpl w:val="6144D696"/>
+    <w:tmpl w:val="99942B60"/>
     <w:lvl w:ilvl="0" w:tplc="0409000F">
       <w:start w:val="1"/>
       <w:numFmt w:val="decimal"/>
@@ -4379,7 +5525,7 @@
         <w:ind w:left="420" w:hanging="420"/>
       </w:pPr>
     </w:lvl>
-    <w:lvl w:ilvl="1" w:tplc="04090019">
+    <w:lvl w:ilvl="1" w:tplc="04090019" w:tentative="1">
       <w:start w:val="1"/>
       <w:numFmt w:val="lowerLetter"/>
       <w:lvlText w:val="%2)"/>
@@ -4453,6 +5599,93 @@
     </w:lvl>
   </w:abstractNum>
   <w:abstractNum w:abstractNumId="9" w15:restartNumberingAfterBreak="0">
+    <w:nsid w:val="23F11628"/>
+    <w:multiLevelType w:val="hybridMultilevel"/>
+    <w:tmpl w:val="E84EB1B2"/>
+    <w:lvl w:ilvl="0" w:tplc="0409000F">
+      <w:start w:val="1"/>
+      <w:numFmt w:val="decimal"/>
+      <w:lvlText w:val="%1."/>
+      <w:lvlJc w:val="left"/>
+      <w:pPr>
+        <w:ind w:left="420" w:hanging="420"/>
+      </w:pPr>
+    </w:lvl>
+    <w:lvl w:ilvl="1" w:tplc="04090019">
+      <w:start w:val="1"/>
+      <w:numFmt w:val="lowerLetter"/>
+      <w:lvlText w:val="%2)"/>
+      <w:lvlJc w:val="left"/>
+      <w:pPr>
+        <w:ind w:left="840" w:hanging="420"/>
+      </w:pPr>
+    </w:lvl>
+    <w:lvl w:ilvl="2" w:tplc="E8BC15A4">
+      <w:start w:val="1"/>
+      <w:numFmt w:val="lowerRoman"/>
+      <w:pStyle w:val="1"/>
+      <w:lvlText w:val="%3."/>
+      <w:lvlJc w:val="right"/>
+      <w:pPr>
+        <w:ind w:left="1260" w:hanging="420"/>
+      </w:pPr>
+    </w:lvl>
+    <w:lvl w:ilvl="3" w:tplc="0409000F">
+      <w:start w:val="1"/>
+      <w:numFmt w:val="decimal"/>
+      <w:lvlText w:val="%4."/>
+      <w:lvlJc w:val="left"/>
+      <w:pPr>
+        <w:ind w:left="1680" w:hanging="420"/>
+      </w:pPr>
+    </w:lvl>
+    <w:lvl w:ilvl="4" w:tplc="04090019">
+      <w:start w:val="1"/>
+      <w:numFmt w:val="lowerLetter"/>
+      <w:lvlText w:val="%5)"/>
+      <w:lvlJc w:val="left"/>
+      <w:pPr>
+        <w:ind w:left="2100" w:hanging="420"/>
+      </w:pPr>
+    </w:lvl>
+    <w:lvl w:ilvl="5" w:tplc="0409001B" w:tentative="1">
+      <w:start w:val="1"/>
+      <w:numFmt w:val="lowerRoman"/>
+      <w:lvlText w:val="%6."/>
+      <w:lvlJc w:val="right"/>
+      <w:pPr>
+        <w:ind w:left="2520" w:hanging="420"/>
+      </w:pPr>
+    </w:lvl>
+    <w:lvl w:ilvl="6" w:tplc="0409000F" w:tentative="1">
+      <w:start w:val="1"/>
+      <w:numFmt w:val="decimal"/>
+      <w:lvlText w:val="%7."/>
+      <w:lvlJc w:val="left"/>
+      <w:pPr>
+        <w:ind w:left="2940" w:hanging="420"/>
+      </w:pPr>
+    </w:lvl>
+    <w:lvl w:ilvl="7" w:tplc="04090019" w:tentative="1">
+      <w:start w:val="1"/>
+      <w:numFmt w:val="lowerLetter"/>
+      <w:lvlText w:val="%8)"/>
+      <w:lvlJc w:val="left"/>
+      <w:pPr>
+        <w:ind w:left="3360" w:hanging="420"/>
+      </w:pPr>
+    </w:lvl>
+    <w:lvl w:ilvl="8" w:tplc="0409001B" w:tentative="1">
+      <w:start w:val="1"/>
+      <w:numFmt w:val="lowerRoman"/>
+      <w:lvlText w:val="%9."/>
+      <w:lvlJc w:val="right"/>
+      <w:pPr>
+        <w:ind w:left="3780" w:hanging="420"/>
+      </w:pPr>
+    </w:lvl>
+  </w:abstractNum>
+  <w:abstractNum w:abstractNumId="10" w15:restartNumberingAfterBreak="0">
     <w:nsid w:val="25143331"/>
     <w:multiLevelType w:val="hybridMultilevel"/>
     <w:tmpl w:val="36444A40"/>
@@ -4565,7 +5798,7 @@
       </w:rPr>
     </w:lvl>
   </w:abstractNum>
-  <w:abstractNum w:abstractNumId="10" w15:restartNumberingAfterBreak="0">
+  <w:abstractNum w:abstractNumId="11" w15:restartNumberingAfterBreak="0">
     <w:nsid w:val="260128F1"/>
     <w:multiLevelType w:val="hybridMultilevel"/>
     <w:tmpl w:val="AA52A644"/>
@@ -4678,10 +5911,123 @@
       </w:rPr>
     </w:lvl>
   </w:abstractNum>
-  <w:abstractNum w:abstractNumId="11" w15:restartNumberingAfterBreak="0">
+  <w:abstractNum w:abstractNumId="12" w15:restartNumberingAfterBreak="0">
+    <w:nsid w:val="26F06D76"/>
+    <w:multiLevelType w:val="hybridMultilevel"/>
+    <w:tmpl w:val="3210F0CC"/>
+    <w:lvl w:ilvl="0" w:tplc="04090001">
+      <w:start w:val="1"/>
+      <w:numFmt w:val="bullet"/>
+      <w:lvlText w:val=""/>
+      <w:lvlJc w:val="left"/>
+      <w:pPr>
+        <w:ind w:left="420" w:hanging="420"/>
+      </w:pPr>
+      <w:rPr>
+        <w:rFonts w:ascii="Wingdings" w:hAnsi="Wingdings" w:hint="default"/>
+      </w:rPr>
+    </w:lvl>
+    <w:lvl w:ilvl="1" w:tplc="04090003" w:tentative="1">
+      <w:start w:val="1"/>
+      <w:numFmt w:val="bullet"/>
+      <w:lvlText w:val=""/>
+      <w:lvlJc w:val="left"/>
+      <w:pPr>
+        <w:ind w:left="840" w:hanging="420"/>
+      </w:pPr>
+      <w:rPr>
+        <w:rFonts w:ascii="Wingdings" w:hAnsi="Wingdings" w:hint="default"/>
+      </w:rPr>
+    </w:lvl>
+    <w:lvl w:ilvl="2" w:tplc="04090005" w:tentative="1">
+      <w:start w:val="1"/>
+      <w:numFmt w:val="bullet"/>
+      <w:lvlText w:val=""/>
+      <w:lvlJc w:val="left"/>
+      <w:pPr>
+        <w:ind w:left="1260" w:hanging="420"/>
+      </w:pPr>
+      <w:rPr>
+        <w:rFonts w:ascii="Wingdings" w:hAnsi="Wingdings" w:hint="default"/>
+      </w:rPr>
+    </w:lvl>
+    <w:lvl w:ilvl="3" w:tplc="04090001" w:tentative="1">
+      <w:start w:val="1"/>
+      <w:numFmt w:val="bullet"/>
+      <w:lvlText w:val=""/>
+      <w:lvlJc w:val="left"/>
+      <w:pPr>
+        <w:ind w:left="1680" w:hanging="420"/>
+      </w:pPr>
+      <w:rPr>
+        <w:rFonts w:ascii="Wingdings" w:hAnsi="Wingdings" w:hint="default"/>
+      </w:rPr>
+    </w:lvl>
+    <w:lvl w:ilvl="4" w:tplc="04090003" w:tentative="1">
+      <w:start w:val="1"/>
+      <w:numFmt w:val="bullet"/>
+      <w:lvlText w:val=""/>
+      <w:lvlJc w:val="left"/>
+      <w:pPr>
+        <w:ind w:left="2100" w:hanging="420"/>
+      </w:pPr>
+      <w:rPr>
+        <w:rFonts w:ascii="Wingdings" w:hAnsi="Wingdings" w:hint="default"/>
+      </w:rPr>
+    </w:lvl>
+    <w:lvl w:ilvl="5" w:tplc="04090005" w:tentative="1">
+      <w:start w:val="1"/>
+      <w:numFmt w:val="bullet"/>
+      <w:lvlText w:val=""/>
+      <w:lvlJc w:val="left"/>
+      <w:pPr>
+        <w:ind w:left="2520" w:hanging="420"/>
+      </w:pPr>
+      <w:rPr>
+        <w:rFonts w:ascii="Wingdings" w:hAnsi="Wingdings" w:hint="default"/>
+      </w:rPr>
+    </w:lvl>
+    <w:lvl w:ilvl="6" w:tplc="04090001" w:tentative="1">
+      <w:start w:val="1"/>
+      <w:numFmt w:val="bullet"/>
+      <w:lvlText w:val=""/>
+      <w:lvlJc w:val="left"/>
+      <w:pPr>
+        <w:ind w:left="2940" w:hanging="420"/>
+      </w:pPr>
+      <w:rPr>
+        <w:rFonts w:ascii="Wingdings" w:hAnsi="Wingdings" w:hint="default"/>
+      </w:rPr>
+    </w:lvl>
+    <w:lvl w:ilvl="7" w:tplc="04090003" w:tentative="1">
+      <w:start w:val="1"/>
+      <w:numFmt w:val="bullet"/>
+      <w:lvlText w:val=""/>
+      <w:lvlJc w:val="left"/>
+      <w:pPr>
+        <w:ind w:left="3360" w:hanging="420"/>
+      </w:pPr>
+      <w:rPr>
+        <w:rFonts w:ascii="Wingdings" w:hAnsi="Wingdings" w:hint="default"/>
+      </w:rPr>
+    </w:lvl>
+    <w:lvl w:ilvl="8" w:tplc="04090005" w:tentative="1">
+      <w:start w:val="1"/>
+      <w:numFmt w:val="bullet"/>
+      <w:lvlText w:val=""/>
+      <w:lvlJc w:val="left"/>
+      <w:pPr>
+        <w:ind w:left="3780" w:hanging="420"/>
+      </w:pPr>
+      <w:rPr>
+        <w:rFonts w:ascii="Wingdings" w:hAnsi="Wingdings" w:hint="default"/>
+      </w:rPr>
+    </w:lvl>
+  </w:abstractNum>
+  <w:abstractNum w:abstractNumId="13" w15:restartNumberingAfterBreak="0">
     <w:nsid w:val="2D7E7D76"/>
     <w:multiLevelType w:val="hybridMultilevel"/>
-    <w:tmpl w:val="9B4E68CA"/>
+    <w:tmpl w:val="7360B8B8"/>
     <w:lvl w:ilvl="0" w:tplc="FFFFFFFF">
       <w:start w:val="1"/>
       <w:numFmt w:val="bullet"/>
@@ -4791,10 +6137,10 @@
       </w:rPr>
     </w:lvl>
   </w:abstractNum>
-  <w:abstractNum w:abstractNumId="12" w15:restartNumberingAfterBreak="0">
+  <w:abstractNum w:abstractNumId="14" w15:restartNumberingAfterBreak="0">
     <w:nsid w:val="30850BC1"/>
     <w:multiLevelType w:val="hybridMultilevel"/>
-    <w:tmpl w:val="A94C4522"/>
+    <w:tmpl w:val="0C940120"/>
     <w:lvl w:ilvl="0" w:tplc="04090001">
       <w:start w:val="1"/>
       <w:numFmt w:val="bullet"/>
@@ -4904,7 +6250,7 @@
       </w:rPr>
     </w:lvl>
   </w:abstractNum>
-  <w:abstractNum w:abstractNumId="13" w15:restartNumberingAfterBreak="0">
+  <w:abstractNum w:abstractNumId="15" w15:restartNumberingAfterBreak="0">
     <w:nsid w:val="30F03506"/>
     <w:multiLevelType w:val="hybridMultilevel"/>
     <w:tmpl w:val="D12E4C3A"/>
@@ -5017,7 +6363,120 @@
       </w:rPr>
     </w:lvl>
   </w:abstractNum>
-  <w:abstractNum w:abstractNumId="14" w15:restartNumberingAfterBreak="0">
+  <w:abstractNum w:abstractNumId="16" w15:restartNumberingAfterBreak="0">
+    <w:nsid w:val="321752D1"/>
+    <w:multiLevelType w:val="hybridMultilevel"/>
+    <w:tmpl w:val="A558C4F8"/>
+    <w:lvl w:ilvl="0" w:tplc="FFFFFFFF">
+      <w:start w:val="1"/>
+      <w:numFmt w:val="bullet"/>
+      <w:lvlText w:val=""/>
+      <w:lvlJc w:val="left"/>
+      <w:pPr>
+        <w:ind w:left="420" w:hanging="420"/>
+      </w:pPr>
+      <w:rPr>
+        <w:rFonts w:ascii="Wingdings" w:hAnsi="Wingdings" w:hint="default"/>
+      </w:rPr>
+    </w:lvl>
+    <w:lvl w:ilvl="1" w:tplc="04090003" w:tentative="1">
+      <w:start w:val="1"/>
+      <w:numFmt w:val="bullet"/>
+      <w:lvlText w:val=""/>
+      <w:lvlJc w:val="left"/>
+      <w:pPr>
+        <w:ind w:left="840" w:hanging="420"/>
+      </w:pPr>
+      <w:rPr>
+        <w:rFonts w:ascii="Wingdings" w:hAnsi="Wingdings" w:hint="default"/>
+      </w:rPr>
+    </w:lvl>
+    <w:lvl w:ilvl="2" w:tplc="04090005" w:tentative="1">
+      <w:start w:val="1"/>
+      <w:numFmt w:val="bullet"/>
+      <w:lvlText w:val=""/>
+      <w:lvlJc w:val="left"/>
+      <w:pPr>
+        <w:ind w:left="1260" w:hanging="420"/>
+      </w:pPr>
+      <w:rPr>
+        <w:rFonts w:ascii="Wingdings" w:hAnsi="Wingdings" w:hint="default"/>
+      </w:rPr>
+    </w:lvl>
+    <w:lvl w:ilvl="3" w:tplc="04090001" w:tentative="1">
+      <w:start w:val="1"/>
+      <w:numFmt w:val="bullet"/>
+      <w:lvlText w:val=""/>
+      <w:lvlJc w:val="left"/>
+      <w:pPr>
+        <w:ind w:left="1680" w:hanging="420"/>
+      </w:pPr>
+      <w:rPr>
+        <w:rFonts w:ascii="Wingdings" w:hAnsi="Wingdings" w:hint="default"/>
+      </w:rPr>
+    </w:lvl>
+    <w:lvl w:ilvl="4" w:tplc="04090003" w:tentative="1">
+      <w:start w:val="1"/>
+      <w:numFmt w:val="bullet"/>
+      <w:lvlText w:val=""/>
+      <w:lvlJc w:val="left"/>
+      <w:pPr>
+        <w:ind w:left="2100" w:hanging="420"/>
+      </w:pPr>
+      <w:rPr>
+        <w:rFonts w:ascii="Wingdings" w:hAnsi="Wingdings" w:hint="default"/>
+      </w:rPr>
+    </w:lvl>
+    <w:lvl w:ilvl="5" w:tplc="04090005" w:tentative="1">
+      <w:start w:val="1"/>
+      <w:numFmt w:val="bullet"/>
+      <w:lvlText w:val=""/>
+      <w:lvlJc w:val="left"/>
+      <w:pPr>
+        <w:ind w:left="2520" w:hanging="420"/>
+      </w:pPr>
+      <w:rPr>
+        <w:rFonts w:ascii="Wingdings" w:hAnsi="Wingdings" w:hint="default"/>
+      </w:rPr>
+    </w:lvl>
+    <w:lvl w:ilvl="6" w:tplc="04090001" w:tentative="1">
+      <w:start w:val="1"/>
+      <w:numFmt w:val="bullet"/>
+      <w:lvlText w:val=""/>
+      <w:lvlJc w:val="left"/>
+      <w:pPr>
+        <w:ind w:left="2940" w:hanging="420"/>
+      </w:pPr>
+      <w:rPr>
+        <w:rFonts w:ascii="Wingdings" w:hAnsi="Wingdings" w:hint="default"/>
+      </w:rPr>
+    </w:lvl>
+    <w:lvl w:ilvl="7" w:tplc="04090003" w:tentative="1">
+      <w:start w:val="1"/>
+      <w:numFmt w:val="bullet"/>
+      <w:lvlText w:val=""/>
+      <w:lvlJc w:val="left"/>
+      <w:pPr>
+        <w:ind w:left="3360" w:hanging="420"/>
+      </w:pPr>
+      <w:rPr>
+        <w:rFonts w:ascii="Wingdings" w:hAnsi="Wingdings" w:hint="default"/>
+      </w:rPr>
+    </w:lvl>
+    <w:lvl w:ilvl="8" w:tplc="04090005" w:tentative="1">
+      <w:start w:val="1"/>
+      <w:numFmt w:val="bullet"/>
+      <w:lvlText w:val=""/>
+      <w:lvlJc w:val="left"/>
+      <w:pPr>
+        <w:ind w:left="3780" w:hanging="420"/>
+      </w:pPr>
+      <w:rPr>
+        <w:rFonts w:ascii="Wingdings" w:hAnsi="Wingdings" w:hint="default"/>
+      </w:rPr>
+    </w:lvl>
+  </w:abstractNum>
+  <w:abstractNum w:abstractNumId="17" w15:restartNumberingAfterBreak="0">
     <w:nsid w:val="3A7F573A"/>
     <w:multiLevelType w:val="hybridMultilevel"/>
     <w:tmpl w:val="EDDCA64C"/>
@@ -5130,7 +6589,7 @@
       </w:rPr>
     </w:lvl>
   </w:abstractNum>
-  <w:abstractNum w:abstractNumId="15" w15:restartNumberingAfterBreak="0">
+  <w:abstractNum w:abstractNumId="18" w15:restartNumberingAfterBreak="0">
     <w:nsid w:val="41CC79E9"/>
     <w:multiLevelType w:val="hybridMultilevel"/>
     <w:tmpl w:val="32F41A7E"/>
@@ -5243,7 +6702,7 @@
       </w:rPr>
     </w:lvl>
   </w:abstractNum>
-  <w:abstractNum w:abstractNumId="16" w15:restartNumberingAfterBreak="0">
+  <w:abstractNum w:abstractNumId="19" w15:restartNumberingAfterBreak="0">
     <w:nsid w:val="459C2791"/>
     <w:multiLevelType w:val="hybridMultilevel"/>
     <w:tmpl w:val="530ECB84"/>
@@ -5356,7 +6815,7 @@
       </w:rPr>
     </w:lvl>
   </w:abstractNum>
-  <w:abstractNum w:abstractNumId="17" w15:restartNumberingAfterBreak="0">
+  <w:abstractNum w:abstractNumId="20" w15:restartNumberingAfterBreak="0">
     <w:nsid w:val="492671B0"/>
     <w:multiLevelType w:val="hybridMultilevel"/>
     <w:tmpl w:val="8F4A789A"/>
@@ -5469,7 +6928,7 @@
       </w:rPr>
     </w:lvl>
   </w:abstractNum>
-  <w:abstractNum w:abstractNumId="18" w15:restartNumberingAfterBreak="0">
+  <w:abstractNum w:abstractNumId="21" w15:restartNumberingAfterBreak="0">
     <w:nsid w:val="4C4A0509"/>
     <w:multiLevelType w:val="hybridMultilevel"/>
     <w:tmpl w:val="981CFA04"/>
@@ -5582,7 +7041,7 @@
       </w:rPr>
     </w:lvl>
   </w:abstractNum>
-  <w:abstractNum w:abstractNumId="19" w15:restartNumberingAfterBreak="0">
+  <w:abstractNum w:abstractNumId="22" w15:restartNumberingAfterBreak="0">
     <w:nsid w:val="4C8F5020"/>
     <w:multiLevelType w:val="hybridMultilevel"/>
     <w:tmpl w:val="2D58FD34"/>
@@ -5668,7 +7127,7 @@
       </w:pPr>
     </w:lvl>
   </w:abstractNum>
-  <w:abstractNum w:abstractNumId="20" w15:restartNumberingAfterBreak="0">
+  <w:abstractNum w:abstractNumId="23" w15:restartNumberingAfterBreak="0">
     <w:nsid w:val="4D0571EB"/>
     <w:multiLevelType w:val="hybridMultilevel"/>
     <w:tmpl w:val="2D8E1352"/>
@@ -5781,7 +7240,7 @@
       </w:rPr>
     </w:lvl>
   </w:abstractNum>
-  <w:abstractNum w:abstractNumId="21" w15:restartNumberingAfterBreak="0">
+  <w:abstractNum w:abstractNumId="24" w15:restartNumberingAfterBreak="0">
     <w:nsid w:val="4F2F7A45"/>
     <w:multiLevelType w:val="hybridMultilevel"/>
     <w:tmpl w:val="F420FB4C"/>
@@ -5894,7 +7353,7 @@
       </w:rPr>
     </w:lvl>
   </w:abstractNum>
-  <w:abstractNum w:abstractNumId="22" w15:restartNumberingAfterBreak="0">
+  <w:abstractNum w:abstractNumId="25" w15:restartNumberingAfterBreak="0">
     <w:nsid w:val="4F900ACE"/>
     <w:multiLevelType w:val="hybridMultilevel"/>
     <w:tmpl w:val="468CF92C"/>
@@ -6007,7 +7466,7 @@
       </w:rPr>
     </w:lvl>
   </w:abstractNum>
-  <w:abstractNum w:abstractNumId="23" w15:restartNumberingAfterBreak="0">
+  <w:abstractNum w:abstractNumId="26" w15:restartNumberingAfterBreak="0">
     <w:nsid w:val="5A9F412C"/>
     <w:multiLevelType w:val="hybridMultilevel"/>
     <w:tmpl w:val="F4CCE402"/>
@@ -6120,7 +7579,93 @@
       </w:rPr>
     </w:lvl>
   </w:abstractNum>
-  <w:abstractNum w:abstractNumId="24" w15:restartNumberingAfterBreak="0">
+  <w:abstractNum w:abstractNumId="27" w15:restartNumberingAfterBreak="0">
+    <w:nsid w:val="5B8C6208"/>
+    <w:multiLevelType w:val="hybridMultilevel"/>
+    <w:tmpl w:val="48148490"/>
+    <w:lvl w:ilvl="0" w:tplc="0409000F">
+      <w:start w:val="1"/>
+      <w:numFmt w:val="decimal"/>
+      <w:lvlText w:val="%1."/>
+      <w:lvlJc w:val="left"/>
+      <w:pPr>
+        <w:ind w:left="420" w:hanging="420"/>
+      </w:pPr>
+    </w:lvl>
+    <w:lvl w:ilvl="1" w:tplc="04090019" w:tentative="1">
+      <w:start w:val="1"/>
+      <w:numFmt w:val="lowerLetter"/>
+      <w:lvlText w:val="%2)"/>
+      <w:lvlJc w:val="left"/>
+      <w:pPr>
+        <w:ind w:left="840" w:hanging="420"/>
+      </w:pPr>
+    </w:lvl>
+    <w:lvl w:ilvl="2" w:tplc="0409001B" w:tentative="1">
+      <w:start w:val="1"/>
+      <w:numFmt w:val="lowerRoman"/>
+      <w:lvlText w:val="%3."/>
+      <w:lvlJc w:val="right"/>
+      <w:pPr>
+        <w:ind w:left="1260" w:hanging="420"/>
+      </w:pPr>
+    </w:lvl>
+    <w:lvl w:ilvl="3" w:tplc="0409000F" w:tentative="1">
+      <w:start w:val="1"/>
+      <w:numFmt w:val="decimal"/>
+      <w:lvlText w:val="%4."/>
+      <w:lvlJc w:val="left"/>
+      <w:pPr>
+        <w:ind w:left="1680" w:hanging="420"/>
+      </w:pPr>
+    </w:lvl>
+    <w:lvl w:ilvl="4" w:tplc="04090019" w:tentative="1">
+      <w:start w:val="1"/>
+      <w:numFmt w:val="lowerLetter"/>
+      <w:lvlText w:val="%5)"/>
+      <w:lvlJc w:val="left"/>
+      <w:pPr>
+        <w:ind w:left="2100" w:hanging="420"/>
+      </w:pPr>
+    </w:lvl>
+    <w:lvl w:ilvl="5" w:tplc="0409001B" w:tentative="1">
+      <w:start w:val="1"/>
+      <w:numFmt w:val="lowerRoman"/>
+      <w:lvlText w:val="%6."/>
+      <w:lvlJc w:val="right"/>
+      <w:pPr>
+        <w:ind w:left="2520" w:hanging="420"/>
+      </w:pPr>
+    </w:lvl>
+    <w:lvl w:ilvl="6" w:tplc="0409000F" w:tentative="1">
+      <w:start w:val="1"/>
+      <w:numFmt w:val="decimal"/>
+      <w:lvlText w:val="%7."/>
+      <w:lvlJc w:val="left"/>
+      <w:pPr>
+        <w:ind w:left="2940" w:hanging="420"/>
+      </w:pPr>
+    </w:lvl>
+    <w:lvl w:ilvl="7" w:tplc="04090019" w:tentative="1">
+      <w:start w:val="1"/>
+      <w:numFmt w:val="lowerLetter"/>
+      <w:lvlText w:val="%8)"/>
+      <w:lvlJc w:val="left"/>
+      <w:pPr>
+        <w:ind w:left="3360" w:hanging="420"/>
+      </w:pPr>
+    </w:lvl>
+    <w:lvl w:ilvl="8" w:tplc="0409001B" w:tentative="1">
+      <w:start w:val="1"/>
+      <w:numFmt w:val="lowerRoman"/>
+      <w:lvlText w:val="%9."/>
+      <w:lvlJc w:val="right"/>
+      <w:pPr>
+        <w:ind w:left="3780" w:hanging="420"/>
+      </w:pPr>
+    </w:lvl>
+  </w:abstractNum>
+  <w:abstractNum w:abstractNumId="28" w15:restartNumberingAfterBreak="0">
     <w:nsid w:val="5B97068C"/>
     <w:multiLevelType w:val="hybridMultilevel"/>
     <w:tmpl w:val="91B0A762"/>
@@ -6130,7 +7675,7 @@
       <w:lvlText w:val=""/>
       <w:lvlJc w:val="left"/>
       <w:pPr>
-        <w:ind w:left="420" w:hanging="420"/>
+        <w:ind w:left="840" w:hanging="420"/>
       </w:pPr>
       <w:rPr>
         <w:rFonts w:ascii="Wingdings" w:hAnsi="Wingdings" w:hint="default"/>
@@ -6142,7 +7687,7 @@
       <w:lvlText w:val=""/>
       <w:lvlJc w:val="left"/>
       <w:pPr>
-        <w:ind w:left="840" w:hanging="420"/>
+        <w:ind w:left="1260" w:hanging="420"/>
       </w:pPr>
       <w:rPr>
         <w:rFonts w:ascii="Wingdings" w:hAnsi="Wingdings" w:hint="default"/>
@@ -6154,7 +7699,7 @@
       <w:lvlText w:val=""/>
       <w:lvlJc w:val="left"/>
       <w:pPr>
-        <w:ind w:left="1260" w:hanging="420"/>
+        <w:ind w:left="1680" w:hanging="420"/>
       </w:pPr>
       <w:rPr>
         <w:rFonts w:ascii="Wingdings" w:hAnsi="Wingdings" w:hint="default"/>
@@ -6166,7 +7711,7 @@
       <w:lvlText w:val=""/>
       <w:lvlJc w:val="left"/>
       <w:pPr>
-        <w:ind w:left="1680" w:hanging="420"/>
+        <w:ind w:left="2100" w:hanging="420"/>
       </w:pPr>
       <w:rPr>
         <w:rFonts w:ascii="Wingdings" w:hAnsi="Wingdings" w:hint="default"/>
@@ -6178,7 +7723,7 @@
       <w:lvlText w:val=""/>
       <w:lvlJc w:val="left"/>
       <w:pPr>
-        <w:ind w:left="2100" w:hanging="420"/>
+        <w:ind w:left="2520" w:hanging="420"/>
       </w:pPr>
       <w:rPr>
         <w:rFonts w:ascii="Wingdings" w:hAnsi="Wingdings" w:hint="default"/>
@@ -6190,7 +7735,7 @@
       <w:lvlText w:val=""/>
       <w:lvlJc w:val="left"/>
       <w:pPr>
-        <w:ind w:left="2520" w:hanging="420"/>
+        <w:ind w:left="2940" w:hanging="420"/>
       </w:pPr>
       <w:rPr>
         <w:rFonts w:ascii="Wingdings" w:hAnsi="Wingdings" w:hint="default"/>
@@ -6202,7 +7747,7 @@
       <w:lvlText w:val=""/>
       <w:lvlJc w:val="left"/>
       <w:pPr>
-        <w:ind w:left="2940" w:hanging="420"/>
+        <w:ind w:left="3360" w:hanging="420"/>
       </w:pPr>
       <w:rPr>
         <w:rFonts w:ascii="Wingdings" w:hAnsi="Wingdings" w:hint="default"/>
@@ -6214,7 +7759,7 @@
       <w:lvlText w:val=""/>
       <w:lvlJc w:val="left"/>
       <w:pPr>
-        <w:ind w:left="3360" w:hanging="420"/>
+        <w:ind w:left="3780" w:hanging="420"/>
       </w:pPr>
       <w:rPr>
         <w:rFonts w:ascii="Wingdings" w:hAnsi="Wingdings" w:hint="default"/>
@@ -6226,14 +7771,14 @@
       <w:lvlText w:val=""/>
       <w:lvlJc w:val="left"/>
       <w:pPr>
-        <w:ind w:left="3780" w:hanging="420"/>
+        <w:ind w:left="4200" w:hanging="420"/>
       </w:pPr>
       <w:rPr>
         <w:rFonts w:ascii="Wingdings" w:hAnsi="Wingdings" w:hint="default"/>
       </w:rPr>
     </w:lvl>
   </w:abstractNum>
-  <w:abstractNum w:abstractNumId="25" w15:restartNumberingAfterBreak="0">
+  <w:abstractNum w:abstractNumId="29" w15:restartNumberingAfterBreak="0">
     <w:nsid w:val="5C823282"/>
     <w:multiLevelType w:val="hybridMultilevel"/>
     <w:tmpl w:val="A7ACEA38"/>
@@ -6346,7 +7891,7 @@
       </w:rPr>
     </w:lvl>
   </w:abstractNum>
-  <w:abstractNum w:abstractNumId="26" w15:restartNumberingAfterBreak="0">
+  <w:abstractNum w:abstractNumId="30" w15:restartNumberingAfterBreak="0">
     <w:nsid w:val="63FF66E7"/>
     <w:multiLevelType w:val="hybridMultilevel"/>
     <w:tmpl w:val="AFC0C958"/>
@@ -6435,7 +7980,120 @@
       </w:pPr>
     </w:lvl>
   </w:abstractNum>
-  <w:abstractNum w:abstractNumId="27" w15:restartNumberingAfterBreak="0">
+  <w:abstractNum w:abstractNumId="31" w15:restartNumberingAfterBreak="0">
+    <w:nsid w:val="64654C7B"/>
+    <w:multiLevelType w:val="hybridMultilevel"/>
+    <w:tmpl w:val="8ADCBB0E"/>
+    <w:lvl w:ilvl="0" w:tplc="FFFFFFFF">
+      <w:start w:val="1"/>
+      <w:numFmt w:val="bullet"/>
+      <w:lvlText w:val=""/>
+      <w:lvlJc w:val="left"/>
+      <w:pPr>
+        <w:ind w:left="420" w:hanging="420"/>
+      </w:pPr>
+      <w:rPr>
+        <w:rFonts w:ascii="Wingdings" w:hAnsi="Wingdings" w:hint="default"/>
+      </w:rPr>
+    </w:lvl>
+    <w:lvl w:ilvl="1" w:tplc="04090003" w:tentative="1">
+      <w:start w:val="1"/>
+      <w:numFmt w:val="bullet"/>
+      <w:lvlText w:val=""/>
+      <w:lvlJc w:val="left"/>
+      <w:pPr>
+        <w:ind w:left="840" w:hanging="420"/>
+      </w:pPr>
+      <w:rPr>
+        <w:rFonts w:ascii="Wingdings" w:hAnsi="Wingdings" w:hint="default"/>
+      </w:rPr>
+    </w:lvl>
+    <w:lvl w:ilvl="2" w:tplc="04090005" w:tentative="1">
+      <w:start w:val="1"/>
+      <w:numFmt w:val="bullet"/>
+      <w:lvlText w:val=""/>
+      <w:lvlJc w:val="left"/>
+      <w:pPr>
+        <w:ind w:left="1260" w:hanging="420"/>
+      </w:pPr>
+      <w:rPr>
+        <w:rFonts w:ascii="Wingdings" w:hAnsi="Wingdings" w:hint="default"/>
+      </w:rPr>
+    </w:lvl>
+    <w:lvl w:ilvl="3" w:tplc="04090001" w:tentative="1">
+      <w:start w:val="1"/>
+      <w:numFmt w:val="bullet"/>
+      <w:lvlText w:val=""/>
+      <w:lvlJc w:val="left"/>
+      <w:pPr>
+        <w:ind w:left="1680" w:hanging="420"/>
+      </w:pPr>
+      <w:rPr>
+        <w:rFonts w:ascii="Wingdings" w:hAnsi="Wingdings" w:hint="default"/>
+      </w:rPr>
+    </w:lvl>
+    <w:lvl w:ilvl="4" w:tplc="04090003" w:tentative="1">
+      <w:start w:val="1"/>
+      <w:numFmt w:val="bullet"/>
+      <w:lvlText w:val=""/>
+      <w:lvlJc w:val="left"/>
+      <w:pPr>
+        <w:ind w:left="2100" w:hanging="420"/>
+      </w:pPr>
+      <w:rPr>
+        <w:rFonts w:ascii="Wingdings" w:hAnsi="Wingdings" w:hint="default"/>
+      </w:rPr>
+    </w:lvl>
+    <w:lvl w:ilvl="5" w:tplc="04090005" w:tentative="1">
+      <w:start w:val="1"/>
+      <w:numFmt w:val="bullet"/>
+      <w:lvlText w:val=""/>
+      <w:lvlJc w:val="left"/>
+      <w:pPr>
+        <w:ind w:left="2520" w:hanging="420"/>
+      </w:pPr>
+      <w:rPr>
+        <w:rFonts w:ascii="Wingdings" w:hAnsi="Wingdings" w:hint="default"/>
+      </w:rPr>
+    </w:lvl>
+    <w:lvl w:ilvl="6" w:tplc="04090001" w:tentative="1">
+      <w:start w:val="1"/>
+      <w:numFmt w:val="bullet"/>
+      <w:lvlText w:val=""/>
+      <w:lvlJc w:val="left"/>
+      <w:pPr>
+        <w:ind w:left="2940" w:hanging="420"/>
+      </w:pPr>
+      <w:rPr>
+        <w:rFonts w:ascii="Wingdings" w:hAnsi="Wingdings" w:hint="default"/>
+      </w:rPr>
+    </w:lvl>
+    <w:lvl w:ilvl="7" w:tplc="04090003" w:tentative="1">
+      <w:start w:val="1"/>
+      <w:numFmt w:val="bullet"/>
+      <w:lvlText w:val=""/>
+      <w:lvlJc w:val="left"/>
+      <w:pPr>
+        <w:ind w:left="3360" w:hanging="420"/>
+      </w:pPr>
+      <w:rPr>
+        <w:rFonts w:ascii="Wingdings" w:hAnsi="Wingdings" w:hint="default"/>
+      </w:rPr>
+    </w:lvl>
+    <w:lvl w:ilvl="8" w:tplc="04090005" w:tentative="1">
+      <w:start w:val="1"/>
+      <w:numFmt w:val="bullet"/>
+      <w:lvlText w:val=""/>
+      <w:lvlJc w:val="left"/>
+      <w:pPr>
+        <w:ind w:left="3780" w:hanging="420"/>
+      </w:pPr>
+      <w:rPr>
+        <w:rFonts w:ascii="Wingdings" w:hAnsi="Wingdings" w:hint="default"/>
+      </w:rPr>
+    </w:lvl>
+  </w:abstractNum>
+  <w:abstractNum w:abstractNumId="32" w15:restartNumberingAfterBreak="0">
     <w:nsid w:val="69220AC6"/>
     <w:multiLevelType w:val="hybridMultilevel"/>
     <w:tmpl w:val="03BEE4D4"/>
@@ -6548,7 +8206,7 @@
       </w:rPr>
     </w:lvl>
   </w:abstractNum>
-  <w:abstractNum w:abstractNumId="28" w15:restartNumberingAfterBreak="0">
+  <w:abstractNum w:abstractNumId="33" w15:restartNumberingAfterBreak="0">
     <w:nsid w:val="6D732C03"/>
     <w:multiLevelType w:val="hybridMultilevel"/>
     <w:tmpl w:val="6B3A2F7A"/>
@@ -6634,7 +8292,7 @@
       </w:pPr>
     </w:lvl>
   </w:abstractNum>
-  <w:abstractNum w:abstractNumId="29" w15:restartNumberingAfterBreak="0">
+  <w:abstractNum w:abstractNumId="34" w15:restartNumberingAfterBreak="0">
     <w:nsid w:val="709A0B8F"/>
     <w:multiLevelType w:val="hybridMultilevel"/>
     <w:tmpl w:val="50C29240"/>
@@ -6747,7 +8405,7 @@
       </w:rPr>
     </w:lvl>
   </w:abstractNum>
-  <w:abstractNum w:abstractNumId="30" w15:restartNumberingAfterBreak="0">
+  <w:abstractNum w:abstractNumId="35" w15:restartNumberingAfterBreak="0">
     <w:nsid w:val="713019F9"/>
     <w:multiLevelType w:val="hybridMultilevel"/>
     <w:tmpl w:val="290C034C"/>
@@ -6836,7 +8494,7 @@
       </w:pPr>
     </w:lvl>
   </w:abstractNum>
-  <w:abstractNum w:abstractNumId="31" w15:restartNumberingAfterBreak="0">
+  <w:abstractNum w:abstractNumId="36" w15:restartNumberingAfterBreak="0">
     <w:nsid w:val="73C5293C"/>
     <w:multiLevelType w:val="hybridMultilevel"/>
     <w:tmpl w:val="51AE055A"/>
@@ -6931,7 +8589,7 @@
       </w:pPr>
     </w:lvl>
   </w:abstractNum>
-  <w:abstractNum w:abstractNumId="32" w15:restartNumberingAfterBreak="0">
+  <w:abstractNum w:abstractNumId="37" w15:restartNumberingAfterBreak="0">
     <w:nsid w:val="73D914A0"/>
     <w:multiLevelType w:val="hybridMultilevel"/>
     <w:tmpl w:val="F5A8DC76"/>
@@ -7045,16 +8703,16 @@
     </w:lvl>
   </w:abstractNum>
   <w:num w:numId="1" w16cid:durableId="131213118">
-    <w:abstractNumId w:val="26"/>
+    <w:abstractNumId w:val="30"/>
   </w:num>
   <w:num w:numId="2" w16cid:durableId="1729645394">
-    <w:abstractNumId w:val="20"/>
+    <w:abstractNumId w:val="23"/>
   </w:num>
   <w:num w:numId="3" w16cid:durableId="1548950441">
-    <w:abstractNumId w:val="11"/>
+    <w:abstractNumId w:val="13"/>
   </w:num>
   <w:num w:numId="4" w16cid:durableId="554241663">
-    <w:abstractNumId w:val="31"/>
+    <w:abstractNumId w:val="36"/>
   </w:num>
   <w:num w:numId="5" w16cid:durableId="101147371">
     <w:abstractNumId w:val="5"/>
@@ -7063,85 +8721,100 @@
     <w:abstractNumId w:val="1"/>
   </w:num>
   <w:num w:numId="7" w16cid:durableId="52046654">
-    <w:abstractNumId w:val="12"/>
+    <w:abstractNumId w:val="14"/>
   </w:num>
   <w:num w:numId="8" w16cid:durableId="2114519310">
-    <w:abstractNumId w:val="13"/>
+    <w:abstractNumId w:val="15"/>
   </w:num>
   <w:num w:numId="9" w16cid:durableId="445807621">
-    <w:abstractNumId w:val="9"/>
+    <w:abstractNumId w:val="10"/>
   </w:num>
   <w:num w:numId="10" w16cid:durableId="2041664077">
     <w:abstractNumId w:val="4"/>
   </w:num>
   <w:num w:numId="11" w16cid:durableId="1532497121">
-    <w:abstractNumId w:val="22"/>
+    <w:abstractNumId w:val="25"/>
   </w:num>
   <w:num w:numId="12" w16cid:durableId="1168473223">
-    <w:abstractNumId w:val="10"/>
+    <w:abstractNumId w:val="11"/>
   </w:num>
   <w:num w:numId="13" w16cid:durableId="1743988126">
-    <w:abstractNumId w:val="25"/>
+    <w:abstractNumId w:val="29"/>
   </w:num>
   <w:num w:numId="14" w16cid:durableId="770249008">
     <w:abstractNumId w:val="3"/>
   </w:num>
   <w:num w:numId="15" w16cid:durableId="2014840791">
-    <w:abstractNumId w:val="28"/>
+    <w:abstractNumId w:val="33"/>
   </w:num>
   <w:num w:numId="16" w16cid:durableId="926495597">
     <w:abstractNumId w:val="6"/>
   </w:num>
   <w:num w:numId="17" w16cid:durableId="778721357">
-    <w:abstractNumId w:val="16"/>
+    <w:abstractNumId w:val="19"/>
   </w:num>
   <w:num w:numId="18" w16cid:durableId="1034575713">
-    <w:abstractNumId w:val="21"/>
+    <w:abstractNumId w:val="24"/>
   </w:num>
   <w:num w:numId="19" w16cid:durableId="1274239972">
-    <w:abstractNumId w:val="29"/>
+    <w:abstractNumId w:val="34"/>
   </w:num>
   <w:num w:numId="20" w16cid:durableId="1927567937">
-    <w:abstractNumId w:val="17"/>
+    <w:abstractNumId w:val="20"/>
   </w:num>
   <w:num w:numId="21" w16cid:durableId="1524858535">
     <w:abstractNumId w:val="7"/>
   </w:num>
   <w:num w:numId="22" w16cid:durableId="1342051433">
-    <w:abstractNumId w:val="15"/>
+    <w:abstractNumId w:val="18"/>
   </w:num>
   <w:num w:numId="23" w16cid:durableId="945305429">
-    <w:abstractNumId w:val="27"/>
+    <w:abstractNumId w:val="32"/>
   </w:num>
   <w:num w:numId="24" w16cid:durableId="2058166701">
     <w:abstractNumId w:val="2"/>
   </w:num>
   <w:num w:numId="25" w16cid:durableId="2080669462">
-    <w:abstractNumId w:val="14"/>
+    <w:abstractNumId w:val="17"/>
   </w:num>
   <w:num w:numId="26" w16cid:durableId="2018072470">
-    <w:abstractNumId w:val="19"/>
+    <w:abstractNumId w:val="22"/>
   </w:num>
   <w:num w:numId="27" w16cid:durableId="1953514810">
     <w:abstractNumId w:val="0"/>
   </w:num>
   <w:num w:numId="28" w16cid:durableId="2055734905">
-    <w:abstractNumId w:val="32"/>
+    <w:abstractNumId w:val="37"/>
   </w:num>
   <w:num w:numId="29" w16cid:durableId="1142578203">
-    <w:abstractNumId w:val="18"/>
+    <w:abstractNumId w:val="21"/>
   </w:num>
   <w:num w:numId="30" w16cid:durableId="116148685">
-    <w:abstractNumId w:val="30"/>
+    <w:abstractNumId w:val="35"/>
   </w:num>
   <w:num w:numId="31" w16cid:durableId="583225591">
-    <w:abstractNumId w:val="24"/>
+    <w:abstractNumId w:val="28"/>
   </w:num>
   <w:num w:numId="32" w16cid:durableId="1272737684">
-    <w:abstractNumId w:val="23"/>
+    <w:abstractNumId w:val="26"/>
   </w:num>
   <w:num w:numId="33" w16cid:durableId="1352222184">
+    <w:abstractNumId w:val="9"/>
+  </w:num>
+  <w:num w:numId="34" w16cid:durableId="1565793929">
     <w:abstractNumId w:val="8"/>
+  </w:num>
+  <w:num w:numId="35" w16cid:durableId="1976791813">
+    <w:abstractNumId w:val="27"/>
+  </w:num>
+  <w:num w:numId="36" w16cid:durableId="175193549">
+    <w:abstractNumId w:val="12"/>
+  </w:num>
+  <w:num w:numId="37" w16cid:durableId="2081949093">
+    <w:abstractNumId w:val="16"/>
+  </w:num>
+  <w:num w:numId="38" w16cid:durableId="1603879655">
+    <w:abstractNumId w:val="31"/>
   </w:num>
 </w:numbering>
 </file>
@@ -7547,11 +9220,11 @@
       <w:jc w:val="both"/>
     </w:pPr>
   </w:style>
-  <w:style w:type="paragraph" w:styleId="1">
+  <w:style w:type="paragraph" w:styleId="10">
     <w:name w:val="heading 1"/>
     <w:basedOn w:val="a"/>
     <w:next w:val="a"/>
-    <w:link w:val="10"/>
+    <w:link w:val="11"/>
     <w:uiPriority w:val="9"/>
     <w:qFormat/>
     <w:rsid w:val="0017263A"/>
@@ -7572,13 +9245,13 @@
     <w:uiPriority w:val="9"/>
     <w:unhideWhenUsed/>
     <w:qFormat/>
-    <w:rsid w:val="0017263A"/>
+    <w:rsid w:val="00F80419"/>
     <w:pPr>
       <w:outlineLvl w:val="1"/>
     </w:pPr>
     <w:rPr>
-      <w:sz w:val="22"/>
-      <w:szCs w:val="24"/>
+      <w:sz w:val="24"/>
+      <w:szCs w:val="28"/>
     </w:rPr>
   </w:style>
   <w:style w:type="paragraph" w:styleId="3">
@@ -7597,6 +9270,19 @@
       <w:sz w:val="22"/>
       <w:szCs w:val="24"/>
     </w:rPr>
+  </w:style>
+  <w:style w:type="paragraph" w:styleId="4">
+    <w:name w:val="heading 4"/>
+    <w:basedOn w:val="1"/>
+    <w:next w:val="a"/>
+    <w:link w:val="40"/>
+    <w:uiPriority w:val="9"/>
+    <w:unhideWhenUsed/>
+    <w:qFormat/>
+    <w:rsid w:val="00787567"/>
+    <w:pPr>
+      <w:outlineLvl w:val="3"/>
+    </w:pPr>
   </w:style>
   <w:style w:type="character" w:default="1" w:styleId="a0">
     <w:name w:val="Default Paragraph Font"/>
@@ -7625,10 +9311,10 @@
     <w:semiHidden/>
     <w:unhideWhenUsed/>
   </w:style>
-  <w:style w:type="character" w:customStyle="1" w:styleId="10">
+  <w:style w:type="character" w:customStyle="1" w:styleId="11">
     <w:name w:val="标题 1 字符"/>
     <w:basedOn w:val="a0"/>
-    <w:link w:val="1"/>
+    <w:link w:val="10"/>
     <w:uiPriority w:val="9"/>
     <w:rsid w:val="0017263A"/>
     <w:rPr>
@@ -7641,10 +9327,10 @@
     <w:basedOn w:val="a0"/>
     <w:link w:val="2"/>
     <w:uiPriority w:val="9"/>
-    <w:rsid w:val="0017263A"/>
+    <w:rsid w:val="00F80419"/>
     <w:rPr>
-      <w:sz w:val="22"/>
-      <w:szCs w:val="24"/>
+      <w:sz w:val="24"/>
+      <w:szCs w:val="28"/>
     </w:rPr>
   </w:style>
   <w:style w:type="character" w:customStyle="1" w:styleId="30">
@@ -7661,12 +9347,47 @@
   <w:style w:type="paragraph" w:styleId="a3">
     <w:name w:val="List Paragraph"/>
     <w:basedOn w:val="a"/>
+    <w:link w:val="a4"/>
     <w:uiPriority w:val="34"/>
     <w:qFormat/>
     <w:rsid w:val="00613D06"/>
     <w:pPr>
       <w:ind w:firstLineChars="200" w:firstLine="420"/>
     </w:pPr>
+  </w:style>
+  <w:style w:type="paragraph" w:customStyle="1" w:styleId="1">
+    <w:name w:val="样式1"/>
+    <w:basedOn w:val="a3"/>
+    <w:link w:val="12"/>
+    <w:qFormat/>
+    <w:rsid w:val="00787567"/>
+    <w:pPr>
+      <w:numPr>
+        <w:ilvl w:val="2"/>
+        <w:numId w:val="33"/>
+      </w:numPr>
+      <w:ind w:firstLineChars="0"/>
+    </w:pPr>
+  </w:style>
+  <w:style w:type="character" w:customStyle="1" w:styleId="40">
+    <w:name w:val="标题 4 字符"/>
+    <w:basedOn w:val="a0"/>
+    <w:link w:val="4"/>
+    <w:uiPriority w:val="9"/>
+    <w:rsid w:val="00787567"/>
+  </w:style>
+  <w:style w:type="character" w:customStyle="1" w:styleId="a4">
+    <w:name w:val="列表段落 字符"/>
+    <w:basedOn w:val="a0"/>
+    <w:link w:val="a3"/>
+    <w:uiPriority w:val="34"/>
+    <w:rsid w:val="00787567"/>
+  </w:style>
+  <w:style w:type="character" w:customStyle="1" w:styleId="12">
+    <w:name w:val="样式1 字符"/>
+    <w:basedOn w:val="a4"/>
+    <w:link w:val="1"/>
+    <w:rsid w:val="00787567"/>
   </w:style>
 </w:styles>
 </file>
